--- a/arches_her/docx/Condition Investigation Letter.docx
+++ b/arches_her/docx/Condition Investigation Letter.docx
@@ -1,6 +1,6 @@
 
 <file path=word/document.xml><?xml version="1.0" encoding="utf-8"?>
-<w:document xmlns:wpc="http://schemas.microsoft.com/office/word/2010/wordprocessingCanvas" xmlns:cx="http://schemas.microsoft.com/office/drawing/2014/chartex" xmlns:cx1="http://schemas.microsoft.com/office/drawing/2015/9/8/chartex" xmlns:cx2="http://schemas.microsoft.com/office/drawing/2015/10/21/chartex" xmlns:cx3="http://schemas.microsoft.com/office/drawing/2016/5/9/chartex" xmlns:cx4="http://schemas.microsoft.com/office/drawing/2016/5/10/chartex" xmlns:cx5="http://schemas.microsoft.com/office/drawing/2016/5/11/chartex" xmlns:cx6="http://schemas.microsoft.com/office/drawing/2016/5/12/chartex" xmlns:cx7="http://schemas.microsoft.com/office/drawing/2016/5/13/chartex" xmlns:cx8="http://schemas.microsoft.com/office/drawing/2016/5/14/chartex" xmlns:mc="http://schemas.openxmlformats.org/markup-compatibility/2006" xmlns:aink="http://schemas.microsoft.com/office/drawing/2016/ink" xmlns:am3d="http://schemas.microsoft.com/office/drawing/2017/model3d" xmlns:o="urn:schemas-microsoft-com:office:office" xmlns:r="http://schemas.openxmlformats.org/officeDocument/2006/relationships" xmlns:m="http://schemas.openxmlformats.org/officeDocument/2006/math" xmlns:v="urn:schemas-microsoft-com:vml" xmlns:wp14="http://schemas.microsoft.com/office/word/2010/wordprocessingDrawing" xmlns:wp="http://schemas.openxmlformats.org/drawingml/2006/wordprocessingDrawing" xmlns:w10="urn:schemas-microsoft-com:office:word" xmlns:w="http://schemas.openxmlformats.org/wordprocessingml/2006/main" xmlns:w14="http://schemas.microsoft.com/office/word/2010/wordml" xmlns:w15="http://schemas.microsoft.com/office/word/2012/wordml" xmlns:w16cid="http://schemas.microsoft.com/office/word/2016/wordml/cid" xmlns:w16se="http://schemas.microsoft.com/office/word/2015/wordml/symex" xmlns:wpg="http://schemas.microsoft.com/office/word/2010/wordprocessingGroup" xmlns:wpi="http://schemas.microsoft.com/office/word/2010/wordprocessingInk" xmlns:wne="http://schemas.microsoft.com/office/word/2006/wordml" xmlns:wps="http://schemas.microsoft.com/office/word/2010/wordprocessingShape" mc:Ignorable="w14 w15 w16se w16cid wp14">
+<w:document xmlns:wpc="http://schemas.microsoft.com/office/word/2010/wordprocessingCanvas" xmlns:cx="http://schemas.microsoft.com/office/drawing/2014/chartex" xmlns:cx1="http://schemas.microsoft.com/office/drawing/2015/9/8/chartex" xmlns:cx2="http://schemas.microsoft.com/office/drawing/2015/10/21/chartex" xmlns:cx3="http://schemas.microsoft.com/office/drawing/2016/5/9/chartex" xmlns:cx4="http://schemas.microsoft.com/office/drawing/2016/5/10/chartex" xmlns:cx5="http://schemas.microsoft.com/office/drawing/2016/5/11/chartex" xmlns:cx6="http://schemas.microsoft.com/office/drawing/2016/5/12/chartex" xmlns:cx7="http://schemas.microsoft.com/office/drawing/2016/5/13/chartex" xmlns:cx8="http://schemas.microsoft.com/office/drawing/2016/5/14/chartex" xmlns:mc="http://schemas.openxmlformats.org/markup-compatibility/2006" xmlns:aink="http://schemas.microsoft.com/office/drawing/2016/ink" xmlns:am3d="http://schemas.microsoft.com/office/drawing/2017/model3d" xmlns:o="urn:schemas-microsoft-com:office:office" xmlns:r="http://schemas.openxmlformats.org/officeDocument/2006/relationships" xmlns:m="http://schemas.openxmlformats.org/officeDocument/2006/math" xmlns:v="urn:schemas-microsoft-com:vml" xmlns:wp14="http://schemas.microsoft.com/office/word/2010/wordprocessingDrawing" xmlns:wp="http://schemas.openxmlformats.org/drawingml/2006/wordprocessingDrawing" xmlns:w10="urn:schemas-microsoft-com:office:word" xmlns:w="http://schemas.openxmlformats.org/wordprocessingml/2006/main" xmlns:w14="http://schemas.microsoft.com/office/word/2010/wordml" xmlns:w15="http://schemas.microsoft.com/office/word/2012/wordml" xmlns:w16cex="http://schemas.microsoft.com/office/word/2018/wordml/cex" xmlns:w16cid="http://schemas.microsoft.com/office/word/2016/wordml/cid" xmlns:w16="http://schemas.microsoft.com/office/word/2018/wordml" xmlns:w16sdtdh="http://schemas.microsoft.com/office/word/2020/wordml/sdtdatahash" xmlns:w16se="http://schemas.microsoft.com/office/word/2015/wordml/symex" xmlns:wpg="http://schemas.microsoft.com/office/word/2010/wordprocessingGroup" xmlns:wpi="http://schemas.microsoft.com/office/word/2010/wordprocessingInk" xmlns:wne="http://schemas.microsoft.com/office/word/2006/wordml" xmlns:wps="http://schemas.microsoft.com/office/word/2010/wordprocessingShape" mc:Ignorable="w14 w15 w16se w16cid w16 w16cex w16sdtdh wp14">
   <w:body>
     <w:tbl>
       <w:tblPr>
@@ -291,7 +291,7 @@
       </w:r>
       <w:r>
         <w:rPr>
-          <w:rFonts w:ascii="Source Sans Pro Light" w:hAnsi="Source Sans Pro Light" w:cs="Arial"/>
+          <w:rFonts w:cs="Arial"/>
         </w:rPr>
         <w:t>Reference</w:t>
       </w:r>
@@ -326,7 +326,7 @@
       </w:r>
       <w:r>
         <w:rPr>
-          <w:rFonts w:ascii="Source Sans Pro Light" w:hAnsi="Source Sans Pro Light" w:cs="Arial"/>
+          <w:rFonts w:cs="Arial"/>
         </w:rPr>
         <w:t>Primary Reference Number</w:t>
       </w:r>
@@ -396,13 +396,13 @@
       </w:r>
       <w:r>
         <w:rPr>
-          <w:rFonts w:ascii="Source Sans Pro Light" w:hAnsi="Source Sans Pro Light" w:cs="Arial"/>
+          <w:rFonts w:cs="Arial"/>
         </w:rPr>
         <w:t>Casework Officer</w:t>
       </w:r>
       <w:r>
         <w:rPr>
-          <w:rFonts w:ascii="Source Sans Pro Light" w:hAnsi="Source Sans Pro Light" w:cs="Arial"/>
+          <w:rFonts w:cs="Arial"/>
         </w:rPr>
         <w:t>&gt;</w:t>
       </w:r>
@@ -437,31 +437,31 @@
       </w:r>
       <w:r>
         <w:rPr>
-          <w:rFonts w:ascii="Source Sans Pro Light" w:hAnsi="Source Sans Pro Light" w:cs="Arial"/>
+          <w:rFonts w:cs="Arial"/>
         </w:rPr>
         <w:t>C</w:t>
       </w:r>
       <w:r>
         <w:rPr>
-          <w:rFonts w:ascii="Source Sans Pro Light" w:hAnsi="Source Sans Pro Light" w:cs="Arial"/>
+          <w:rFonts w:cs="Arial"/>
         </w:rPr>
         <w:t xml:space="preserve">asework </w:t>
       </w:r>
       <w:r>
         <w:rPr>
-          <w:rFonts w:ascii="Source Sans Pro Light" w:hAnsi="Source Sans Pro Light" w:cs="Arial"/>
+          <w:rFonts w:cs="Arial"/>
         </w:rPr>
         <w:t>O</w:t>
       </w:r>
       <w:r>
         <w:rPr>
-          <w:rFonts w:ascii="Source Sans Pro Light" w:hAnsi="Source Sans Pro Light" w:cs="Arial"/>
+          <w:rFonts w:cs="Arial"/>
         </w:rPr>
         <w:t>fficer</w:t>
       </w:r>
       <w:r>
         <w:rPr>
-          <w:rFonts w:ascii="Source Sans Pro Light" w:hAnsi="Source Sans Pro Light" w:cs="Arial"/>
+          <w:rFonts w:cs="Arial"/>
         </w:rPr>
         <w:t xml:space="preserve"> Number</w:t>
       </w:r>
@@ -492,7 +492,16 @@
         <w:rPr>
           <w:rFonts w:ascii="Source Sans Pro Light" w:hAnsi="Source Sans Pro Light"/>
         </w:rPr>
-        <w:t>Email: &lt;Casework Officer Email&gt;</w:t>
+        <w:t>Email: &lt;</w:t>
+      </w:r>
+      <w:r>
+        <w:t>Casework Officer Email</w:t>
+      </w:r>
+      <w:r>
+        <w:rPr>
+          <w:rFonts w:ascii="Source Sans Pro Light" w:hAnsi="Source Sans Pro Light"/>
+        </w:rPr>
+        <w:t>&gt;</w:t>
       </w:r>
     </w:p>
     <w:p>
@@ -574,13 +583,13 @@
       </w:r>
       <w:r>
         <w:rPr>
-          <w:rFonts w:ascii="Source Sans Pro Light" w:hAnsi="Source Sans Pro Light" w:cs="Arial"/>
+          <w:rFonts w:cs="Arial"/>
         </w:rPr>
         <w:t>Completion Date</w:t>
       </w:r>
       <w:r>
         <w:rPr>
-          <w:rFonts w:ascii="Source Sans Pro Light" w:hAnsi="Source Sans Pro Light" w:cs="Arial"/>
+          <w:rFonts w:cs="Arial"/>
         </w:rPr>
         <w:t>&gt;</w:t>
       </w:r>
@@ -631,7 +640,7 @@
       </w:r>
       <w:r>
         <w:rPr>
-          <w:rFonts w:ascii="Source Sans Pro Light" w:hAnsi="Source Sans Pro Light" w:cs="Arial"/>
+          <w:rFonts w:cs="Arial"/>
           <w:noProof/>
         </w:rPr>
         <w:t>Contact Name</w:t>
@@ -695,14 +704,7 @@
           <w:rFonts w:ascii="Source Sans Pro Light" w:hAnsi="Source Sans Pro Light"/>
           <w:b/>
         </w:rPr>
-        <w:t>NATIONAL PLANNING POLICY FRAMEWORK 20</w:t>
-      </w:r>
-      <w:r>
-        <w:rPr>
-          <w:rFonts w:ascii="Source Sans Pro Light" w:hAnsi="Source Sans Pro Light"/>
-          <w:b/>
-        </w:rPr>
-        <w:t>21</w:t>
+        <w:t>NATIONAL PLANNING POLICY FRAMEWORK 2019</w:t>
       </w:r>
     </w:p>
     <w:p>
@@ -836,13 +838,7 @@
         <w:rPr>
           <w:rFonts w:ascii="Source Sans Pro Light" w:hAnsi="Source Sans Pro Light"/>
         </w:rPr>
-        <w:t xml:space="preserve">Thank you for your consultation received </w:t>
-      </w:r>
-      <w:r>
-        <w:rPr>
-          <w:rFonts w:ascii="Source Sans Pro Light" w:hAnsi="Source Sans Pro Light"/>
-        </w:rPr>
-        <w:t xml:space="preserve">on </w:t>
+        <w:t xml:space="preserve">Thank you for your consultation received on </w:t>
       </w:r>
       <w:r>
         <w:rPr>
@@ -852,21 +848,15 @@
       </w:r>
       <w:r>
         <w:rPr>
-          <w:rFonts w:ascii="Source Sans Pro Light" w:hAnsi="Source Sans Pro Light" w:cs="Arial"/>
+          <w:rFonts w:cs="Arial"/>
         </w:rPr>
         <w:t>Log Date</w:t>
       </w:r>
       <w:r>
         <w:rPr>
-          <w:rFonts w:ascii="Source Sans Pro Light" w:hAnsi="Source Sans Pro Light" w:cs="Arial"/>
+          <w:rFonts w:cs="Arial"/>
         </w:rPr>
         <w:t>&gt;</w:t>
-      </w:r>
-      <w:r>
-        <w:rPr>
-          <w:rFonts w:ascii="Source Sans Pro Light" w:hAnsi="Source Sans Pro Light" w:cs="Arial"/>
-        </w:rPr>
-        <w:t>.</w:t>
       </w:r>
     </w:p>
     <w:p>
@@ -1038,36 +1028,51 @@
           <w:lang w:eastAsia="en-GB"/>
         </w:rPr>
         <w:lastRenderedPageBreak/>
-        <w:t>NPPF Section 16 and the London Plan (20</w:t>
-      </w:r>
-      <w:r>
+        <w:t xml:space="preserve">NPPF Section 16 and the Draft London Plan (2017 Policy HC1) recognise the positive contribution of heritage assets of all kinds and make the conservation of archaeological interest a material planning consideration.  NPPF paragraph 189 says applicants should provide an archaeological assessment if their development could affect a heritage asset of archaeological interest.   </w:t>
+      </w:r>
+    </w:p>
+    <w:p>
+      <w:pPr>
+        <w:tabs>
+          <w:tab w:val="left" w:pos="5245"/>
+        </w:tabs>
+        <w:spacing w:after="0" w:line="240" w:lineRule="auto"/>
         <w:rPr>
           <w:rFonts w:ascii="Source Sans Pro Light" w:eastAsia="Times New Roman" w:hAnsi="Source Sans Pro Light" w:cs="Times New Roman"/>
           <w:lang w:eastAsia="en-GB"/>
         </w:rPr>
-        <w:t>21</w:t>
-      </w:r>
-      <w:r>
+      </w:pPr>
+    </w:p>
+    <w:p>
+      <w:pPr>
+        <w:tabs>
+          <w:tab w:val="left" w:pos="5245"/>
+        </w:tabs>
+        <w:spacing w:after="0" w:line="240" w:lineRule="auto"/>
         <w:rPr>
           <w:rFonts w:ascii="Source Sans Pro Light" w:eastAsia="Times New Roman" w:hAnsi="Source Sans Pro Light" w:cs="Times New Roman"/>
           <w:lang w:eastAsia="en-GB"/>
         </w:rPr>
-        <w:t xml:space="preserve"> Policy HC1) recognise the positive contribution of heritage assets of all kinds and make the conservation of archaeological interest a material planning consideration.  NPPF paragraph 19</w:t>
-      </w:r>
+      </w:pPr>
       <w:r>
         <w:rPr>
           <w:rFonts w:ascii="Source Sans Pro Light" w:eastAsia="Times New Roman" w:hAnsi="Source Sans Pro Light" w:cs="Times New Roman"/>
           <w:lang w:eastAsia="en-GB"/>
         </w:rPr>
-        <w:t>4</w:t>
-      </w:r>
-      <w:r>
+        <w:t xml:space="preserve">NPPF paragraphs 185 and 192 and Draft London Plan Policy HC1 emphasise the positive contributions heritage assets can make to sustainable communities and places.  Where appropriate, applicants should therefore also expect to identify enhancement opportunities.  </w:t>
+      </w:r>
+    </w:p>
+    <w:p>
+      <w:pPr>
+        <w:tabs>
+          <w:tab w:val="left" w:pos="5245"/>
+        </w:tabs>
+        <w:spacing w:after="0" w:line="240" w:lineRule="auto"/>
         <w:rPr>
           <w:rFonts w:ascii="Source Sans Pro Light" w:eastAsia="Times New Roman" w:hAnsi="Source Sans Pro Light" w:cs="Times New Roman"/>
           <w:lang w:eastAsia="en-GB"/>
         </w:rPr>
-        <w:t xml:space="preserve"> says applicants should provide an archaeological assessment if their development could affect a heritage asset of archaeological interest.   </w:t>
-      </w:r>
+      </w:pPr>
     </w:p>
     <w:p>
       <w:pPr>
@@ -1080,99 +1085,12 @@
           <w:lang w:eastAsia="en-GB"/>
         </w:rPr>
       </w:pPr>
-    </w:p>
-    <w:p>
-      <w:pPr>
-        <w:tabs>
-          <w:tab w:val="left" w:pos="5245"/>
-        </w:tabs>
-        <w:spacing w:after="0" w:line="240" w:lineRule="auto"/>
+      <w:r>
         <w:rPr>
           <w:rFonts w:ascii="Source Sans Pro Light" w:eastAsia="Times New Roman" w:hAnsi="Source Sans Pro Light" w:cs="Times New Roman"/>
           <w:lang w:eastAsia="en-GB"/>
         </w:rPr>
-      </w:pPr>
-      <w:r>
-        <w:rPr>
-          <w:rFonts w:ascii="Source Sans Pro Light" w:eastAsia="Times New Roman" w:hAnsi="Source Sans Pro Light" w:cs="Times New Roman"/>
-          <w:lang w:eastAsia="en-GB"/>
-        </w:rPr>
-        <w:t>NPPF paragraphs 1</w:t>
-      </w:r>
-      <w:r>
-        <w:rPr>
-          <w:rFonts w:ascii="Source Sans Pro Light" w:eastAsia="Times New Roman" w:hAnsi="Source Sans Pro Light" w:cs="Times New Roman"/>
-          <w:lang w:eastAsia="en-GB"/>
-        </w:rPr>
-        <w:t>90</w:t>
-      </w:r>
-      <w:r>
-        <w:rPr>
-          <w:rFonts w:ascii="Source Sans Pro Light" w:eastAsia="Times New Roman" w:hAnsi="Source Sans Pro Light" w:cs="Times New Roman"/>
-          <w:lang w:eastAsia="en-GB"/>
-        </w:rPr>
-        <w:t xml:space="preserve"> and 19</w:t>
-      </w:r>
-      <w:r>
-        <w:rPr>
-          <w:rFonts w:ascii="Source Sans Pro Light" w:eastAsia="Times New Roman" w:hAnsi="Source Sans Pro Light" w:cs="Times New Roman"/>
-          <w:lang w:eastAsia="en-GB"/>
-        </w:rPr>
-        <w:t>7</w:t>
-      </w:r>
-      <w:r>
-        <w:rPr>
-          <w:rFonts w:ascii="Source Sans Pro Light" w:eastAsia="Times New Roman" w:hAnsi="Source Sans Pro Light" w:cs="Times New Roman"/>
-          <w:lang w:eastAsia="en-GB"/>
-        </w:rPr>
-        <w:t xml:space="preserve"> and London Plan Policy HC1 emphasise the positive contributions heritage assets can make to sustainable communities and places.  Where appropriate, applicants should therefore also expect to identify enhancement opportunities.  </w:t>
-      </w:r>
-    </w:p>
-    <w:p>
-      <w:pPr>
-        <w:tabs>
-          <w:tab w:val="left" w:pos="5245"/>
-        </w:tabs>
-        <w:spacing w:after="0" w:line="240" w:lineRule="auto"/>
-        <w:rPr>
-          <w:rFonts w:ascii="Source Sans Pro Light" w:eastAsia="Times New Roman" w:hAnsi="Source Sans Pro Light" w:cs="Times New Roman"/>
-          <w:lang w:eastAsia="en-GB"/>
-        </w:rPr>
-      </w:pPr>
-      <w:bookmarkStart w:id="0" w:name="_GoBack"/>
-      <w:bookmarkEnd w:id="0"/>
-    </w:p>
-    <w:p>
-      <w:pPr>
-        <w:tabs>
-          <w:tab w:val="left" w:pos="5245"/>
-        </w:tabs>
-        <w:spacing w:after="0" w:line="240" w:lineRule="auto"/>
-        <w:rPr>
-          <w:rFonts w:ascii="Source Sans Pro Light" w:eastAsia="Times New Roman" w:hAnsi="Source Sans Pro Light" w:cs="Times New Roman"/>
-          <w:lang w:eastAsia="en-GB"/>
-        </w:rPr>
-      </w:pPr>
-      <w:r>
-        <w:rPr>
-          <w:rFonts w:ascii="Source Sans Pro Light" w:eastAsia="Times New Roman" w:hAnsi="Source Sans Pro Light" w:cs="Times New Roman"/>
-          <w:lang w:eastAsia="en-GB"/>
-        </w:rPr>
-        <w:t xml:space="preserve">If you grant planning consent, paragraph </w:t>
-      </w:r>
-      <w:r>
-        <w:rPr>
-          <w:rFonts w:ascii="Source Sans Pro Light" w:eastAsia="Times New Roman" w:hAnsi="Source Sans Pro Light" w:cs="Times New Roman"/>
-          <w:lang w:eastAsia="en-GB"/>
-        </w:rPr>
-        <w:t>205</w:t>
-      </w:r>
-      <w:r>
-        <w:rPr>
-          <w:rFonts w:ascii="Source Sans Pro Light" w:eastAsia="Times New Roman" w:hAnsi="Source Sans Pro Light" w:cs="Times New Roman"/>
-          <w:lang w:eastAsia="en-GB"/>
-        </w:rPr>
-        <w:t xml:space="preserve"> of the NPPF says that applicants should record the significance of any heritage assets that the development harms. Applicants should also improve knowledge of assets and make this public.</w:t>
+        <w:t>If you grant planning consent, paragraph 199 of the NPPF says that applicants should record the significance of any heritage assets that the development harms. Applicants should also improve knowledge of assets and make this public.</w:t>
       </w:r>
     </w:p>
     <w:p>
@@ -1430,19 +1348,7 @@
         <w:rPr>
           <w:rFonts w:ascii="Source Sans Pro Light" w:hAnsi="Source Sans Pro Light"/>
         </w:rPr>
-        <w:t xml:space="preserve"> please let us know their reasons and any alternatives suggested.   Without this pre-commencement condition being imposed the application should be refused as it would not comply with NPPF paragraph </w:t>
-      </w:r>
-      <w:r>
-        <w:rPr>
-          <w:rFonts w:ascii="Source Sans Pro Light" w:hAnsi="Source Sans Pro Light"/>
-        </w:rPr>
-        <w:t>205</w:t>
-      </w:r>
-      <w:r>
-        <w:rPr>
-          <w:rFonts w:ascii="Source Sans Pro Light" w:hAnsi="Source Sans Pro Light"/>
-        </w:rPr>
-        <w:t>.</w:t>
+        <w:t xml:space="preserve"> please let us know their reasons and any alternatives suggested.   Without this pre-commencement condition being imposed the application should be refused as it would not comply with NPPF paragraph 199.</w:t>
       </w:r>
     </w:p>
     <w:p>
@@ -1691,19 +1597,7 @@
         <w:rPr>
           <w:rFonts w:ascii="Source Sans Pro Light" w:hAnsi="Source Sans Pro Light"/>
         </w:rPr>
-        <w:t>Archaeology Advis</w:t>
-      </w:r>
-      <w:r>
-        <w:rPr>
-          <w:rFonts w:ascii="Source Sans Pro Light" w:hAnsi="Source Sans Pro Light"/>
-        </w:rPr>
-        <w:t>e</w:t>
-      </w:r>
-      <w:r>
-        <w:rPr>
-          <w:rFonts w:ascii="Source Sans Pro Light" w:hAnsi="Source Sans Pro Light"/>
-        </w:rPr>
-        <w:t>r</w:t>
+        <w:t>Archaeology Advisor</w:t>
       </w:r>
     </w:p>
     <w:p>
@@ -1753,7 +1647,7 @@
 </file>
 
 <file path=word/endnotes.xml><?xml version="1.0" encoding="utf-8"?>
-<w:endnotes xmlns:wpc="http://schemas.microsoft.com/office/word/2010/wordprocessingCanvas" xmlns:cx="http://schemas.microsoft.com/office/drawing/2014/chartex" xmlns:cx1="http://schemas.microsoft.com/office/drawing/2015/9/8/chartex" xmlns:cx2="http://schemas.microsoft.com/office/drawing/2015/10/21/chartex" xmlns:cx3="http://schemas.microsoft.com/office/drawing/2016/5/9/chartex" xmlns:cx4="http://schemas.microsoft.com/office/drawing/2016/5/10/chartex" xmlns:cx5="http://schemas.microsoft.com/office/drawing/2016/5/11/chartex" xmlns:cx6="http://schemas.microsoft.com/office/drawing/2016/5/12/chartex" xmlns:cx7="http://schemas.microsoft.com/office/drawing/2016/5/13/chartex" xmlns:cx8="http://schemas.microsoft.com/office/drawing/2016/5/14/chartex" xmlns:mc="http://schemas.openxmlformats.org/markup-compatibility/2006" xmlns:aink="http://schemas.microsoft.com/office/drawing/2016/ink" xmlns:am3d="http://schemas.microsoft.com/office/drawing/2017/model3d" xmlns:o="urn:schemas-microsoft-com:office:office" xmlns:r="http://schemas.openxmlformats.org/officeDocument/2006/relationships" xmlns:m="http://schemas.openxmlformats.org/officeDocument/2006/math" xmlns:v="urn:schemas-microsoft-com:vml" xmlns:wp14="http://schemas.microsoft.com/office/word/2010/wordprocessingDrawing" xmlns:wp="http://schemas.openxmlformats.org/drawingml/2006/wordprocessingDrawing" xmlns:w10="urn:schemas-microsoft-com:office:word" xmlns:w="http://schemas.openxmlformats.org/wordprocessingml/2006/main" xmlns:w14="http://schemas.microsoft.com/office/word/2010/wordml" xmlns:w15="http://schemas.microsoft.com/office/word/2012/wordml" xmlns:w16cid="http://schemas.microsoft.com/office/word/2016/wordml/cid" xmlns:w16se="http://schemas.microsoft.com/office/word/2015/wordml/symex" xmlns:wpg="http://schemas.microsoft.com/office/word/2010/wordprocessingGroup" xmlns:wpi="http://schemas.microsoft.com/office/word/2010/wordprocessingInk" xmlns:wne="http://schemas.microsoft.com/office/word/2006/wordml" xmlns:wps="http://schemas.microsoft.com/office/word/2010/wordprocessingShape" mc:Ignorable="w14 w15 w16se w16cid wp14">
+<w:endnotes xmlns:wpc="http://schemas.microsoft.com/office/word/2010/wordprocessingCanvas" xmlns:cx="http://schemas.microsoft.com/office/drawing/2014/chartex" xmlns:cx1="http://schemas.microsoft.com/office/drawing/2015/9/8/chartex" xmlns:cx2="http://schemas.microsoft.com/office/drawing/2015/10/21/chartex" xmlns:cx3="http://schemas.microsoft.com/office/drawing/2016/5/9/chartex" xmlns:cx4="http://schemas.microsoft.com/office/drawing/2016/5/10/chartex" xmlns:cx5="http://schemas.microsoft.com/office/drawing/2016/5/11/chartex" xmlns:cx6="http://schemas.microsoft.com/office/drawing/2016/5/12/chartex" xmlns:cx7="http://schemas.microsoft.com/office/drawing/2016/5/13/chartex" xmlns:cx8="http://schemas.microsoft.com/office/drawing/2016/5/14/chartex" xmlns:mc="http://schemas.openxmlformats.org/markup-compatibility/2006" xmlns:aink="http://schemas.microsoft.com/office/drawing/2016/ink" xmlns:am3d="http://schemas.microsoft.com/office/drawing/2017/model3d" xmlns:o="urn:schemas-microsoft-com:office:office" xmlns:r="http://schemas.openxmlformats.org/officeDocument/2006/relationships" xmlns:m="http://schemas.openxmlformats.org/officeDocument/2006/math" xmlns:v="urn:schemas-microsoft-com:vml" xmlns:wp14="http://schemas.microsoft.com/office/word/2010/wordprocessingDrawing" xmlns:wp="http://schemas.openxmlformats.org/drawingml/2006/wordprocessingDrawing" xmlns:w10="urn:schemas-microsoft-com:office:word" xmlns:w="http://schemas.openxmlformats.org/wordprocessingml/2006/main" xmlns:w14="http://schemas.microsoft.com/office/word/2010/wordml" xmlns:w15="http://schemas.microsoft.com/office/word/2012/wordml" xmlns:w16cex="http://schemas.microsoft.com/office/word/2018/wordml/cex" xmlns:w16cid="http://schemas.microsoft.com/office/word/2016/wordml/cid" xmlns:w16="http://schemas.microsoft.com/office/word/2018/wordml" xmlns:w16sdtdh="http://schemas.microsoft.com/office/word/2020/wordml/sdtdatahash" xmlns:w16se="http://schemas.microsoft.com/office/word/2015/wordml/symex" xmlns:wpg="http://schemas.microsoft.com/office/word/2010/wordprocessingGroup" xmlns:wpi="http://schemas.microsoft.com/office/word/2010/wordprocessingInk" xmlns:wne="http://schemas.microsoft.com/office/word/2006/wordml" xmlns:wps="http://schemas.microsoft.com/office/word/2010/wordprocessingShape" mc:Ignorable="w14 w15 w16se w16cid w16 w16cex w16sdtdh wp14">
   <w:endnote w:type="separator" w:id="-1">
     <w:p>
       <w:pPr>
@@ -1778,7 +1672,7 @@
 </file>
 
 <file path=word/footer1.xml><?xml version="1.0" encoding="utf-8"?>
-<w:ftr xmlns:wpc="http://schemas.microsoft.com/office/word/2010/wordprocessingCanvas" xmlns:cx="http://schemas.microsoft.com/office/drawing/2014/chartex" xmlns:cx1="http://schemas.microsoft.com/office/drawing/2015/9/8/chartex" xmlns:cx2="http://schemas.microsoft.com/office/drawing/2015/10/21/chartex" xmlns:cx3="http://schemas.microsoft.com/office/drawing/2016/5/9/chartex" xmlns:cx4="http://schemas.microsoft.com/office/drawing/2016/5/10/chartex" xmlns:cx5="http://schemas.microsoft.com/office/drawing/2016/5/11/chartex" xmlns:cx6="http://schemas.microsoft.com/office/drawing/2016/5/12/chartex" xmlns:cx7="http://schemas.microsoft.com/office/drawing/2016/5/13/chartex" xmlns:cx8="http://schemas.microsoft.com/office/drawing/2016/5/14/chartex" xmlns:mc="http://schemas.openxmlformats.org/markup-compatibility/2006" xmlns:aink="http://schemas.microsoft.com/office/drawing/2016/ink" xmlns:am3d="http://schemas.microsoft.com/office/drawing/2017/model3d" xmlns:o="urn:schemas-microsoft-com:office:office" xmlns:r="http://schemas.openxmlformats.org/officeDocument/2006/relationships" xmlns:m="http://schemas.openxmlformats.org/officeDocument/2006/math" xmlns:v="urn:schemas-microsoft-com:vml" xmlns:wp14="http://schemas.microsoft.com/office/word/2010/wordprocessingDrawing" xmlns:wp="http://schemas.openxmlformats.org/drawingml/2006/wordprocessingDrawing" xmlns:w10="urn:schemas-microsoft-com:office:word" xmlns:w="http://schemas.openxmlformats.org/wordprocessingml/2006/main" xmlns:w14="http://schemas.microsoft.com/office/word/2010/wordml" xmlns:w15="http://schemas.microsoft.com/office/word/2012/wordml" xmlns:w16cid="http://schemas.microsoft.com/office/word/2016/wordml/cid" xmlns:w16se="http://schemas.microsoft.com/office/word/2015/wordml/symex" xmlns:wpg="http://schemas.microsoft.com/office/word/2010/wordprocessingGroup" xmlns:wpi="http://schemas.microsoft.com/office/word/2010/wordprocessingInk" xmlns:wne="http://schemas.microsoft.com/office/word/2006/wordml" xmlns:wps="http://schemas.microsoft.com/office/word/2010/wordprocessingShape" mc:Ignorable="w14 w15 w16se w16cid wp14">
+<w:ftr xmlns:wpc="http://schemas.microsoft.com/office/word/2010/wordprocessingCanvas" xmlns:cx="http://schemas.microsoft.com/office/drawing/2014/chartex" xmlns:cx1="http://schemas.microsoft.com/office/drawing/2015/9/8/chartex" xmlns:cx2="http://schemas.microsoft.com/office/drawing/2015/10/21/chartex" xmlns:cx3="http://schemas.microsoft.com/office/drawing/2016/5/9/chartex" xmlns:cx4="http://schemas.microsoft.com/office/drawing/2016/5/10/chartex" xmlns:cx5="http://schemas.microsoft.com/office/drawing/2016/5/11/chartex" xmlns:cx6="http://schemas.microsoft.com/office/drawing/2016/5/12/chartex" xmlns:cx7="http://schemas.microsoft.com/office/drawing/2016/5/13/chartex" xmlns:cx8="http://schemas.microsoft.com/office/drawing/2016/5/14/chartex" xmlns:mc="http://schemas.openxmlformats.org/markup-compatibility/2006" xmlns:aink="http://schemas.microsoft.com/office/drawing/2016/ink" xmlns:am3d="http://schemas.microsoft.com/office/drawing/2017/model3d" xmlns:o="urn:schemas-microsoft-com:office:office" xmlns:r="http://schemas.openxmlformats.org/officeDocument/2006/relationships" xmlns:m="http://schemas.openxmlformats.org/officeDocument/2006/math" xmlns:v="urn:schemas-microsoft-com:vml" xmlns:wp14="http://schemas.microsoft.com/office/word/2010/wordprocessingDrawing" xmlns:wp="http://schemas.openxmlformats.org/drawingml/2006/wordprocessingDrawing" xmlns:w10="urn:schemas-microsoft-com:office:word" xmlns:w="http://schemas.openxmlformats.org/wordprocessingml/2006/main" xmlns:w14="http://schemas.microsoft.com/office/word/2010/wordml" xmlns:w15="http://schemas.microsoft.com/office/word/2012/wordml" xmlns:w16cex="http://schemas.microsoft.com/office/word/2018/wordml/cex" xmlns:w16cid="http://schemas.microsoft.com/office/word/2016/wordml/cid" xmlns:w16="http://schemas.microsoft.com/office/word/2018/wordml" xmlns:w16sdtdh="http://schemas.microsoft.com/office/word/2020/wordml/sdtdatahash" xmlns:w16se="http://schemas.microsoft.com/office/word/2015/wordml/symex" xmlns:wpg="http://schemas.microsoft.com/office/word/2010/wordprocessingGroup" xmlns:wpi="http://schemas.microsoft.com/office/word/2010/wordprocessingInk" xmlns:wne="http://schemas.microsoft.com/office/word/2006/wordml" xmlns:wps="http://schemas.microsoft.com/office/word/2010/wordprocessingShape" mc:Ignorable="w14 w15 w16se w16cid w16 w16cex w16sdtdh wp14">
   <w:tbl>
     <w:tblPr>
       <w:tblW w:w="10468" w:type="dxa"/>
@@ -2185,7 +2079,7 @@
 </file>
 
 <file path=word/footnotes.xml><?xml version="1.0" encoding="utf-8"?>
-<w:footnotes xmlns:wpc="http://schemas.microsoft.com/office/word/2010/wordprocessingCanvas" xmlns:cx="http://schemas.microsoft.com/office/drawing/2014/chartex" xmlns:cx1="http://schemas.microsoft.com/office/drawing/2015/9/8/chartex" xmlns:cx2="http://schemas.microsoft.com/office/drawing/2015/10/21/chartex" xmlns:cx3="http://schemas.microsoft.com/office/drawing/2016/5/9/chartex" xmlns:cx4="http://schemas.microsoft.com/office/drawing/2016/5/10/chartex" xmlns:cx5="http://schemas.microsoft.com/office/drawing/2016/5/11/chartex" xmlns:cx6="http://schemas.microsoft.com/office/drawing/2016/5/12/chartex" xmlns:cx7="http://schemas.microsoft.com/office/drawing/2016/5/13/chartex" xmlns:cx8="http://schemas.microsoft.com/office/drawing/2016/5/14/chartex" xmlns:mc="http://schemas.openxmlformats.org/markup-compatibility/2006" xmlns:aink="http://schemas.microsoft.com/office/drawing/2016/ink" xmlns:am3d="http://schemas.microsoft.com/office/drawing/2017/model3d" xmlns:o="urn:schemas-microsoft-com:office:office" xmlns:r="http://schemas.openxmlformats.org/officeDocument/2006/relationships" xmlns:m="http://schemas.openxmlformats.org/officeDocument/2006/math" xmlns:v="urn:schemas-microsoft-com:vml" xmlns:wp14="http://schemas.microsoft.com/office/word/2010/wordprocessingDrawing" xmlns:wp="http://schemas.openxmlformats.org/drawingml/2006/wordprocessingDrawing" xmlns:w10="urn:schemas-microsoft-com:office:word" xmlns:w="http://schemas.openxmlformats.org/wordprocessingml/2006/main" xmlns:w14="http://schemas.microsoft.com/office/word/2010/wordml" xmlns:w15="http://schemas.microsoft.com/office/word/2012/wordml" xmlns:w16cid="http://schemas.microsoft.com/office/word/2016/wordml/cid" xmlns:w16se="http://schemas.microsoft.com/office/word/2015/wordml/symex" xmlns:wpg="http://schemas.microsoft.com/office/word/2010/wordprocessingGroup" xmlns:wpi="http://schemas.microsoft.com/office/word/2010/wordprocessingInk" xmlns:wne="http://schemas.microsoft.com/office/word/2006/wordml" xmlns:wps="http://schemas.microsoft.com/office/word/2010/wordprocessingShape" mc:Ignorable="w14 w15 w16se w16cid wp14">
+<w:footnotes xmlns:wpc="http://schemas.microsoft.com/office/word/2010/wordprocessingCanvas" xmlns:cx="http://schemas.microsoft.com/office/drawing/2014/chartex" xmlns:cx1="http://schemas.microsoft.com/office/drawing/2015/9/8/chartex" xmlns:cx2="http://schemas.microsoft.com/office/drawing/2015/10/21/chartex" xmlns:cx3="http://schemas.microsoft.com/office/drawing/2016/5/9/chartex" xmlns:cx4="http://schemas.microsoft.com/office/drawing/2016/5/10/chartex" xmlns:cx5="http://schemas.microsoft.com/office/drawing/2016/5/11/chartex" xmlns:cx6="http://schemas.microsoft.com/office/drawing/2016/5/12/chartex" xmlns:cx7="http://schemas.microsoft.com/office/drawing/2016/5/13/chartex" xmlns:cx8="http://schemas.microsoft.com/office/drawing/2016/5/14/chartex" xmlns:mc="http://schemas.openxmlformats.org/markup-compatibility/2006" xmlns:aink="http://schemas.microsoft.com/office/drawing/2016/ink" xmlns:am3d="http://schemas.microsoft.com/office/drawing/2017/model3d" xmlns:o="urn:schemas-microsoft-com:office:office" xmlns:r="http://schemas.openxmlformats.org/officeDocument/2006/relationships" xmlns:m="http://schemas.openxmlformats.org/officeDocument/2006/math" xmlns:v="urn:schemas-microsoft-com:vml" xmlns:wp14="http://schemas.microsoft.com/office/word/2010/wordprocessingDrawing" xmlns:wp="http://schemas.openxmlformats.org/drawingml/2006/wordprocessingDrawing" xmlns:w10="urn:schemas-microsoft-com:office:word" xmlns:w="http://schemas.openxmlformats.org/wordprocessingml/2006/main" xmlns:w14="http://schemas.microsoft.com/office/word/2010/wordml" xmlns:w15="http://schemas.microsoft.com/office/word/2012/wordml" xmlns:w16cex="http://schemas.microsoft.com/office/word/2018/wordml/cex" xmlns:w16cid="http://schemas.microsoft.com/office/word/2016/wordml/cid" xmlns:w16="http://schemas.microsoft.com/office/word/2018/wordml" xmlns:w16sdtdh="http://schemas.microsoft.com/office/word/2020/wordml/sdtdatahash" xmlns:w16se="http://schemas.microsoft.com/office/word/2015/wordml/symex" xmlns:wpg="http://schemas.microsoft.com/office/word/2010/wordprocessingGroup" xmlns:wpi="http://schemas.microsoft.com/office/word/2010/wordprocessingInk" xmlns:wne="http://schemas.microsoft.com/office/word/2006/wordml" xmlns:wps="http://schemas.microsoft.com/office/word/2010/wordprocessingShape" mc:Ignorable="w14 w15 w16se w16cid w16 w16cex w16sdtdh wp14">
   <w:footnote w:type="separator" w:id="-1">
     <w:p>
       <w:pPr>
@@ -2210,7 +2104,7 @@
 </file>
 
 <file path=word/numbering.xml><?xml version="1.0" encoding="utf-8"?>
-<w:numbering xmlns:wpc="http://schemas.microsoft.com/office/word/2010/wordprocessingCanvas" xmlns:cx="http://schemas.microsoft.com/office/drawing/2014/chartex" xmlns:cx1="http://schemas.microsoft.com/office/drawing/2015/9/8/chartex" xmlns:cx2="http://schemas.microsoft.com/office/drawing/2015/10/21/chartex" xmlns:cx3="http://schemas.microsoft.com/office/drawing/2016/5/9/chartex" xmlns:cx4="http://schemas.microsoft.com/office/drawing/2016/5/10/chartex" xmlns:cx5="http://schemas.microsoft.com/office/drawing/2016/5/11/chartex" xmlns:cx6="http://schemas.microsoft.com/office/drawing/2016/5/12/chartex" xmlns:cx7="http://schemas.microsoft.com/office/drawing/2016/5/13/chartex" xmlns:cx8="http://schemas.microsoft.com/office/drawing/2016/5/14/chartex" xmlns:mc="http://schemas.openxmlformats.org/markup-compatibility/2006" xmlns:aink="http://schemas.microsoft.com/office/drawing/2016/ink" xmlns:am3d="http://schemas.microsoft.com/office/drawing/2017/model3d" xmlns:o="urn:schemas-microsoft-com:office:office" xmlns:r="http://schemas.openxmlformats.org/officeDocument/2006/relationships" xmlns:m="http://schemas.openxmlformats.org/officeDocument/2006/math" xmlns:v="urn:schemas-microsoft-com:vml" xmlns:wp14="http://schemas.microsoft.com/office/word/2010/wordprocessingDrawing" xmlns:wp="http://schemas.openxmlformats.org/drawingml/2006/wordprocessingDrawing" xmlns:w10="urn:schemas-microsoft-com:office:word" xmlns:w="http://schemas.openxmlformats.org/wordprocessingml/2006/main" xmlns:w14="http://schemas.microsoft.com/office/word/2010/wordml" xmlns:w15="http://schemas.microsoft.com/office/word/2012/wordml" xmlns:w16cid="http://schemas.microsoft.com/office/word/2016/wordml/cid" xmlns:w16se="http://schemas.microsoft.com/office/word/2015/wordml/symex" xmlns:wpg="http://schemas.microsoft.com/office/word/2010/wordprocessingGroup" xmlns:wpi="http://schemas.microsoft.com/office/word/2010/wordprocessingInk" xmlns:wne="http://schemas.microsoft.com/office/word/2006/wordml" xmlns:wps="http://schemas.microsoft.com/office/word/2010/wordprocessingShape" mc:Ignorable="w14 w15 w16se w16cid wp14">
+<w:numbering xmlns:wpc="http://schemas.microsoft.com/office/word/2010/wordprocessingCanvas" xmlns:cx="http://schemas.microsoft.com/office/drawing/2014/chartex" xmlns:cx1="http://schemas.microsoft.com/office/drawing/2015/9/8/chartex" xmlns:cx2="http://schemas.microsoft.com/office/drawing/2015/10/21/chartex" xmlns:cx3="http://schemas.microsoft.com/office/drawing/2016/5/9/chartex" xmlns:cx4="http://schemas.microsoft.com/office/drawing/2016/5/10/chartex" xmlns:cx5="http://schemas.microsoft.com/office/drawing/2016/5/11/chartex" xmlns:cx6="http://schemas.microsoft.com/office/drawing/2016/5/12/chartex" xmlns:cx7="http://schemas.microsoft.com/office/drawing/2016/5/13/chartex" xmlns:cx8="http://schemas.microsoft.com/office/drawing/2016/5/14/chartex" xmlns:mc="http://schemas.openxmlformats.org/markup-compatibility/2006" xmlns:aink="http://schemas.microsoft.com/office/drawing/2016/ink" xmlns:am3d="http://schemas.microsoft.com/office/drawing/2017/model3d" xmlns:o="urn:schemas-microsoft-com:office:office" xmlns:r="http://schemas.openxmlformats.org/officeDocument/2006/relationships" xmlns:m="http://schemas.openxmlformats.org/officeDocument/2006/math" xmlns:v="urn:schemas-microsoft-com:vml" xmlns:wp14="http://schemas.microsoft.com/office/word/2010/wordprocessingDrawing" xmlns:wp="http://schemas.openxmlformats.org/drawingml/2006/wordprocessingDrawing" xmlns:w10="urn:schemas-microsoft-com:office:word" xmlns:w="http://schemas.openxmlformats.org/wordprocessingml/2006/main" xmlns:w14="http://schemas.microsoft.com/office/word/2010/wordml" xmlns:w15="http://schemas.microsoft.com/office/word/2012/wordml" xmlns:w16cex="http://schemas.microsoft.com/office/word/2018/wordml/cex" xmlns:w16cid="http://schemas.microsoft.com/office/word/2016/wordml/cid" xmlns:w16="http://schemas.microsoft.com/office/word/2018/wordml" xmlns:w16sdtdh="http://schemas.microsoft.com/office/word/2020/wordml/sdtdatahash" xmlns:w16se="http://schemas.microsoft.com/office/word/2015/wordml/symex" xmlns:wpg="http://schemas.microsoft.com/office/word/2010/wordprocessingGroup" xmlns:wpi="http://schemas.microsoft.com/office/word/2010/wordprocessingInk" xmlns:wne="http://schemas.microsoft.com/office/word/2006/wordml" xmlns:wps="http://schemas.microsoft.com/office/word/2010/wordprocessingShape" mc:Ignorable="w14 w15 w16se w16cid w16 w16cex w16sdtdh wp14">
   <w:abstractNum w:abstractNumId="0" w15:restartNumberingAfterBreak="0">
     <w:nsid w:val="47862604"/>
     <w:multiLevelType w:val="hybridMultilevel"/>
@@ -2300,14 +2194,14 @@
       </w:pPr>
     </w:lvl>
   </w:abstractNum>
-  <w:num w:numId="1">
+  <w:num w:numId="1" w16cid:durableId="1501964870">
     <w:abstractNumId w:val="0"/>
   </w:num>
 </w:numbering>
 </file>
 
 <file path=word/styles.xml><?xml version="1.0" encoding="utf-8"?>
-<w:styles xmlns:mc="http://schemas.openxmlformats.org/markup-compatibility/2006" xmlns:r="http://schemas.openxmlformats.org/officeDocument/2006/relationships" xmlns:w="http://schemas.openxmlformats.org/wordprocessingml/2006/main" xmlns:w14="http://schemas.microsoft.com/office/word/2010/wordml" xmlns:w15="http://schemas.microsoft.com/office/word/2012/wordml" xmlns:w16cid="http://schemas.microsoft.com/office/word/2016/wordml/cid" xmlns:w16se="http://schemas.microsoft.com/office/word/2015/wordml/symex" mc:Ignorable="w14 w15 w16se w16cid">
+<w:styles xmlns:mc="http://schemas.openxmlformats.org/markup-compatibility/2006" xmlns:r="http://schemas.openxmlformats.org/officeDocument/2006/relationships" xmlns:w="http://schemas.openxmlformats.org/wordprocessingml/2006/main" xmlns:w14="http://schemas.microsoft.com/office/word/2010/wordml" xmlns:w15="http://schemas.microsoft.com/office/word/2012/wordml" xmlns:w16cex="http://schemas.microsoft.com/office/word/2018/wordml/cex" xmlns:w16cid="http://schemas.microsoft.com/office/word/2016/wordml/cid" xmlns:w16="http://schemas.microsoft.com/office/word/2018/wordml" xmlns:w16sdtdh="http://schemas.microsoft.com/office/word/2020/wordml/sdtdatahash" xmlns:w16se="http://schemas.microsoft.com/office/word/2015/wordml/symex" mc:Ignorable="w14 w15 w16se w16cid w16 w16cex w16sdtdh">
   <w:docDefaults>
     <w:rPrDefault>
       <w:rPr>
@@ -2323,7 +2217,7 @@
       </w:pPr>
     </w:pPrDefault>
   </w:docDefaults>
-  <w:latentStyles w:defLockedState="0" w:defUIPriority="99" w:defSemiHidden="0" w:defUnhideWhenUsed="0" w:defQFormat="0" w:count="377">
+  <w:latentStyles w:defLockedState="0" w:defUIPriority="99" w:defSemiHidden="0" w:defUnhideWhenUsed="0" w:defQFormat="0" w:count="376">
     <w:lsdException w:name="Normal" w:uiPriority="0" w:qFormat="1"/>
     <w:lsdException w:name="heading 1" w:uiPriority="9" w:qFormat="1"/>
     <w:lsdException w:name="heading 2" w:semiHidden="1" w:uiPriority="9" w:unhideWhenUsed="1" w:qFormat="1"/>
@@ -2700,7 +2594,6 @@
     <w:lsdException w:name="Hashtag" w:semiHidden="1" w:unhideWhenUsed="1"/>
     <w:lsdException w:name="Unresolved Mention" w:semiHidden="1" w:unhideWhenUsed="1"/>
     <w:lsdException w:name="Smart Link" w:semiHidden="1" w:unhideWhenUsed="1"/>
-    <w:lsdException w:name="Smart Link Error" w:semiHidden="1" w:unhideWhenUsed="1"/>
   </w:latentStyles>
   <w:style w:type="paragraph" w:default="1" w:styleId="Normal">
     <w:name w:val="Normal"/>
@@ -3162,248 +3055,4 @@
   <a:objectDefaults/>
   <a:extraClrSchemeLst/>
 </a:theme>
-</file>
-
-<file path=customXml/item1.xml><?xml version="1.0" encoding="utf-8"?>
-<ct:contentTypeSchema xmlns:ct="http://schemas.microsoft.com/office/2006/metadata/contentType" xmlns:ma="http://schemas.microsoft.com/office/2006/metadata/properties/metaAttributes" ct:_="" ma:_="" ma:contentTypeName="Document" ma:contentTypeID="0x010100B414C6717266E74190F05281F89E6026" ma:contentTypeVersion="12" ma:contentTypeDescription="Create a new document." ma:contentTypeScope="" ma:versionID="9c5a627168d06f595f33ca24f35aedd4">
-  <xsd:schema xmlns:xsd="http://www.w3.org/2001/XMLSchema" xmlns:xs="http://www.w3.org/2001/XMLSchema" xmlns:p="http://schemas.microsoft.com/office/2006/metadata/properties" xmlns:ns2="06cfe00f-839a-4df9-b5c7-4ebac7d0c360" xmlns:ns3="610ec4a7-94b8-4d25-ad4b-84626814a18d" targetNamespace="http://schemas.microsoft.com/office/2006/metadata/properties" ma:root="true" ma:fieldsID="4bcf9b8f6f85f90451be37a25cf20a3b" ns2:_="" ns3:_="">
-    <xsd:import namespace="06cfe00f-839a-4df9-b5c7-4ebac7d0c360"/>
-    <xsd:import namespace="610ec4a7-94b8-4d25-ad4b-84626814a18d"/>
-    <xsd:element name="properties">
-      <xsd:complexType>
-        <xsd:sequence>
-          <xsd:element name="documentManagement">
-            <xsd:complexType>
-              <xsd:all>
-                <xsd:element ref="ns2:MediaServiceMetadata" minOccurs="0"/>
-                <xsd:element ref="ns2:MediaServiceFastMetadata" minOccurs="0"/>
-                <xsd:element ref="ns3:SharedWithUsers" minOccurs="0"/>
-                <xsd:element ref="ns3:SharedWithDetails" minOccurs="0"/>
-                <xsd:element ref="ns2:MediaServiceAutoKeyPoints" minOccurs="0"/>
-                <xsd:element ref="ns2:MediaServiceKeyPoints" minOccurs="0"/>
-                <xsd:element ref="ns2:MediaServiceAutoTags" minOccurs="0"/>
-                <xsd:element ref="ns2:MediaServiceOCR" minOccurs="0"/>
-                <xsd:element ref="ns2:MediaServiceGenerationTime" minOccurs="0"/>
-                <xsd:element ref="ns2:MediaServiceEventHashCode" minOccurs="0"/>
-                <xsd:element ref="ns2:MediaServiceDateTaken" minOccurs="0"/>
-                <xsd:element ref="ns2:MediaServiceLocation" minOccurs="0"/>
-              </xsd:all>
-            </xsd:complexType>
-          </xsd:element>
-        </xsd:sequence>
-      </xsd:complexType>
-    </xsd:element>
-  </xsd:schema>
-  <xsd:schema xmlns:xsd="http://www.w3.org/2001/XMLSchema" xmlns:xs="http://www.w3.org/2001/XMLSchema" xmlns:dms="http://schemas.microsoft.com/office/2006/documentManagement/types" xmlns:pc="http://schemas.microsoft.com/office/infopath/2007/PartnerControls" targetNamespace="06cfe00f-839a-4df9-b5c7-4ebac7d0c360" elementFormDefault="qualified">
-    <xsd:import namespace="http://schemas.microsoft.com/office/2006/documentManagement/types"/>
-    <xsd:import namespace="http://schemas.microsoft.com/office/infopath/2007/PartnerControls"/>
-    <xsd:element name="MediaServiceMetadata" ma:index="8" nillable="true" ma:displayName="MediaServiceMetadata" ma:hidden="true" ma:internalName="MediaServiceMetadata" ma:readOnly="true">
-      <xsd:simpleType>
-        <xsd:restriction base="dms:Note"/>
-      </xsd:simpleType>
-    </xsd:element>
-    <xsd:element name="MediaServiceFastMetadata" ma:index="9" nillable="true" ma:displayName="MediaServiceFastMetadata" ma:hidden="true" ma:internalName="MediaServiceFastMetadata" ma:readOnly="true">
-      <xsd:simpleType>
-        <xsd:restriction base="dms:Note"/>
-      </xsd:simpleType>
-    </xsd:element>
-    <xsd:element name="MediaServiceAutoKeyPoints" ma:index="12" nillable="true" ma:displayName="MediaServiceAutoKeyPoints" ma:hidden="true" ma:internalName="MediaServiceAutoKeyPoints" ma:readOnly="true">
-      <xsd:simpleType>
-        <xsd:restriction base="dms:Note"/>
-      </xsd:simpleType>
-    </xsd:element>
-    <xsd:element name="MediaServiceKeyPoints" ma:index="13" nillable="true" ma:displayName="KeyPoints" ma:internalName="MediaServiceKeyPoints" ma:readOnly="true">
-      <xsd:simpleType>
-        <xsd:restriction base="dms:Note">
-          <xsd:maxLength value="255"/>
-        </xsd:restriction>
-      </xsd:simpleType>
-    </xsd:element>
-    <xsd:element name="MediaServiceAutoTags" ma:index="14" nillable="true" ma:displayName="Tags" ma:internalName="MediaServiceAutoTags" ma:readOnly="true">
-      <xsd:simpleType>
-        <xsd:restriction base="dms:Text"/>
-      </xsd:simpleType>
-    </xsd:element>
-    <xsd:element name="MediaServiceOCR" ma:index="15" nillable="true" ma:displayName="Extracted Text" ma:internalName="MediaServiceOCR" ma:readOnly="true">
-      <xsd:simpleType>
-        <xsd:restriction base="dms:Note">
-          <xsd:maxLength value="255"/>
-        </xsd:restriction>
-      </xsd:simpleType>
-    </xsd:element>
-    <xsd:element name="MediaServiceGenerationTime" ma:index="16" nillable="true" ma:displayName="MediaServiceGenerationTime" ma:hidden="true" ma:internalName="MediaServiceGenerationTime" ma:readOnly="true">
-      <xsd:simpleType>
-        <xsd:restriction base="dms:Text"/>
-      </xsd:simpleType>
-    </xsd:element>
-    <xsd:element name="MediaServiceEventHashCode" ma:index="17" nillable="true" ma:displayName="MediaServiceEventHashCode" ma:hidden="true" ma:internalName="MediaServiceEventHashCode" ma:readOnly="true">
-      <xsd:simpleType>
-        <xsd:restriction base="dms:Text"/>
-      </xsd:simpleType>
-    </xsd:element>
-    <xsd:element name="MediaServiceDateTaken" ma:index="18" nillable="true" ma:displayName="MediaServiceDateTaken" ma:hidden="true" ma:internalName="MediaServiceDateTaken" ma:readOnly="true">
-      <xsd:simpleType>
-        <xsd:restriction base="dms:Text"/>
-      </xsd:simpleType>
-    </xsd:element>
-    <xsd:element name="MediaServiceLocation" ma:index="19" nillable="true" ma:displayName="Location" ma:internalName="MediaServiceLocation" ma:readOnly="true">
-      <xsd:simpleType>
-        <xsd:restriction base="dms:Text"/>
-      </xsd:simpleType>
-    </xsd:element>
-  </xsd:schema>
-  <xsd:schema xmlns:xsd="http://www.w3.org/2001/XMLSchema" xmlns:xs="http://www.w3.org/2001/XMLSchema" xmlns:dms="http://schemas.microsoft.com/office/2006/documentManagement/types" xmlns:pc="http://schemas.microsoft.com/office/infopath/2007/PartnerControls" targetNamespace="610ec4a7-94b8-4d25-ad4b-84626814a18d" elementFormDefault="qualified">
-    <xsd:import namespace="http://schemas.microsoft.com/office/2006/documentManagement/types"/>
-    <xsd:import namespace="http://schemas.microsoft.com/office/infopath/2007/PartnerControls"/>
-    <xsd:element name="SharedWithUsers" ma:index="10" nillable="true" ma:displayName="Shared With" ma:internalName="SharedWithUsers" ma:readOnly="true">
-      <xsd:complexType>
-        <xsd:complexContent>
-          <xsd:extension base="dms:UserMulti">
-            <xsd:sequence>
-              <xsd:element name="UserInfo" minOccurs="0" maxOccurs="unbounded">
-                <xsd:complexType>
-                  <xsd:sequence>
-                    <xsd:element name="DisplayName" type="xsd:string" minOccurs="0"/>
-                    <xsd:element name="AccountId" type="dms:UserId" minOccurs="0" nillable="true"/>
-                    <xsd:element name="AccountType" type="xsd:string" minOccurs="0"/>
-                  </xsd:sequence>
-                </xsd:complexType>
-              </xsd:element>
-            </xsd:sequence>
-          </xsd:extension>
-        </xsd:complexContent>
-      </xsd:complexType>
-    </xsd:element>
-    <xsd:element name="SharedWithDetails" ma:index="11" nillable="true" ma:displayName="Shared With Details" ma:internalName="SharedWithDetails" ma:readOnly="true">
-      <xsd:simpleType>
-        <xsd:restriction base="dms:Note">
-          <xsd:maxLength value="255"/>
-        </xsd:restriction>
-      </xsd:simpleType>
-    </xsd:element>
-  </xsd:schema>
-  <xsd:schema xmlns="http://schemas.openxmlformats.org/package/2006/metadata/core-properties" xmlns:xsd="http://www.w3.org/2001/XMLSchema" xmlns:xsi="http://www.w3.org/2001/XMLSchema-instance" xmlns:dc="http://purl.org/dc/elements/1.1/" xmlns:dcterms="http://purl.org/dc/terms/" xmlns:odoc="http://schemas.microsoft.com/internal/obd" targetNamespace="http://schemas.openxmlformats.org/package/2006/metadata/core-properties" elementFormDefault="qualified" attributeFormDefault="unqualified" blockDefault="#all">
-    <xsd:import namespace="http://purl.org/dc/elements/1.1/" schemaLocation="http://dublincore.org/schemas/xmls/qdc/2003/04/02/dc.xsd"/>
-    <xsd:import namespace="http://purl.org/dc/terms/" schemaLocation="http://dublincore.org/schemas/xmls/qdc/2003/04/02/dcterms.xsd"/>
-    <xsd:element name="coreProperties" type="CT_coreProperties"/>
-    <xsd:complexType name="CT_coreProperties">
-      <xsd:all>
-        <xsd:element ref="dc:creator" minOccurs="0" maxOccurs="1"/>
-        <xsd:element ref="dcterms:created" minOccurs="0" maxOccurs="1"/>
-        <xsd:element ref="dc:identifier" minOccurs="0" maxOccurs="1"/>
-        <xsd:element name="contentType" minOccurs="0" maxOccurs="1" type="xsd:string" ma:index="0" ma:displayName="Content Type"/>
-        <xsd:element ref="dc:title" minOccurs="0" maxOccurs="1" ma:index="4" ma:displayName="Title"/>
-        <xsd:element ref="dc:subject" minOccurs="0" maxOccurs="1"/>
-        <xsd:element ref="dc:description" minOccurs="0" maxOccurs="1"/>
-        <xsd:element name="keywords" minOccurs="0" maxOccurs="1" type="xsd:string"/>
-        <xsd:element ref="dc:language" minOccurs="0" maxOccurs="1"/>
-        <xsd:element name="category" minOccurs="0" maxOccurs="1" type="xsd:string"/>
-        <xsd:element name="version" minOccurs="0" maxOccurs="1" type="xsd:string"/>
-        <xsd:element name="revision" minOccurs="0" maxOccurs="1" type="xsd:string">
-          <xsd:annotation>
-            <xsd:documentation>
-                        This value indicates the number of saves or revisions. The application is responsible for updating this value after each revision.
-                    </xsd:documentation>
-          </xsd:annotation>
-        </xsd:element>
-        <xsd:element name="lastModifiedBy" minOccurs="0" maxOccurs="1" type="xsd:string"/>
-        <xsd:element ref="dcterms:modified" minOccurs="0" maxOccurs="1"/>
-        <xsd:element name="contentStatus" minOccurs="0" maxOccurs="1" type="xsd:string"/>
-      </xsd:all>
-    </xsd:complexType>
-  </xsd:schema>
-  <xs:schema xmlns:pc="http://schemas.microsoft.com/office/infopath/2007/PartnerControls" xmlns:xs="http://www.w3.org/2001/XMLSchema" targetNamespace="http://schemas.microsoft.com/office/infopath/2007/PartnerControls" elementFormDefault="qualified" attributeFormDefault="unqualified">
-    <xs:element name="Person">
-      <xs:complexType>
-        <xs:sequence>
-          <xs:element ref="pc:DisplayName" minOccurs="0"/>
-          <xs:element ref="pc:AccountId" minOccurs="0"/>
-          <xs:element ref="pc:AccountType" minOccurs="0"/>
-        </xs:sequence>
-      </xs:complexType>
-    </xs:element>
-    <xs:element name="DisplayName" type="xs:string"/>
-    <xs:element name="AccountId" type="xs:string"/>
-    <xs:element name="AccountType" type="xs:string"/>
-    <xs:element name="BDCAssociatedEntity">
-      <xs:complexType>
-        <xs:sequence>
-          <xs:element ref="pc:BDCEntity" minOccurs="0" maxOccurs="unbounded"/>
-        </xs:sequence>
-        <xs:attribute ref="pc:EntityNamespace"/>
-        <xs:attribute ref="pc:EntityName"/>
-        <xs:attribute ref="pc:SystemInstanceName"/>
-        <xs:attribute ref="pc:AssociationName"/>
-      </xs:complexType>
-    </xs:element>
-    <xs:attribute name="EntityNamespace" type="xs:string"/>
-    <xs:attribute name="EntityName" type="xs:string"/>
-    <xs:attribute name="SystemInstanceName" type="xs:string"/>
-    <xs:attribute name="AssociationName" type="xs:string"/>
-    <xs:element name="BDCEntity">
-      <xs:complexType>
-        <xs:sequence>
-          <xs:element ref="pc:EntityDisplayName" minOccurs="0"/>
-          <xs:element ref="pc:EntityInstanceReference" minOccurs="0"/>
-          <xs:element ref="pc:EntityId1" minOccurs="0"/>
-          <xs:element ref="pc:EntityId2" minOccurs="0"/>
-          <xs:element ref="pc:EntityId3" minOccurs="0"/>
-          <xs:element ref="pc:EntityId4" minOccurs="0"/>
-          <xs:element ref="pc:EntityId5" minOccurs="0"/>
-        </xs:sequence>
-      </xs:complexType>
-    </xs:element>
-    <xs:element name="EntityDisplayName" type="xs:string"/>
-    <xs:element name="EntityInstanceReference" type="xs:string"/>
-    <xs:element name="EntityId1" type="xs:string"/>
-    <xs:element name="EntityId2" type="xs:string"/>
-    <xs:element name="EntityId3" type="xs:string"/>
-    <xs:element name="EntityId4" type="xs:string"/>
-    <xs:element name="EntityId5" type="xs:string"/>
-    <xs:element name="Terms">
-      <xs:complexType>
-        <xs:sequence>
-          <xs:element ref="pc:TermInfo" minOccurs="0" maxOccurs="unbounded"/>
-        </xs:sequence>
-      </xs:complexType>
-    </xs:element>
-    <xs:element name="TermInfo">
-      <xs:complexType>
-        <xs:sequence>
-          <xs:element ref="pc:TermName" minOccurs="0"/>
-          <xs:element ref="pc:TermId" minOccurs="0"/>
-        </xs:sequence>
-      </xs:complexType>
-    </xs:element>
-    <xs:element name="TermName" type="xs:string"/>
-    <xs:element name="TermId" type="xs:string"/>
-  </xs:schema>
-</ct:contentTypeSchema>
-</file>
-
-<file path=customXml/item2.xml><?xml version="1.0" encoding="utf-8"?>
-<?mso-contentType ?>
-<FormTemplates xmlns="http://schemas.microsoft.com/sharepoint/v3/contenttype/forms">
-  <Display>DocumentLibraryForm</Display>
-  <Edit>DocumentLibraryForm</Edit>
-  <New>DocumentLibraryForm</New>
-</FormTemplates>
-</file>
-
-<file path=customXml/item3.xml><?xml version="1.0" encoding="utf-8"?>
-<p:properties xmlns:p="http://schemas.microsoft.com/office/2006/metadata/properties" xmlns:xsi="http://www.w3.org/2001/XMLSchema-instance" xmlns:pc="http://schemas.microsoft.com/office/infopath/2007/PartnerControls">
-  <documentManagement/>
-</p:properties>
-</file>
-
-<file path=customXml/itemProps1.xml><?xml version="1.0" encoding="utf-8"?>
-<ds:datastoreItem xmlns:ds="http://schemas.openxmlformats.org/officeDocument/2006/customXml" ds:itemID="{F57BBAC4-3656-46B4-8617-59B3305608AE}"/>
-</file>
-
-<file path=customXml/itemProps2.xml><?xml version="1.0" encoding="utf-8"?>
-<ds:datastoreItem xmlns:ds="http://schemas.openxmlformats.org/officeDocument/2006/customXml" ds:itemID="{8620C1EC-F751-4C65-8467-C1E601445BE8}"/>
-</file>
-
-<file path=customXml/itemProps3.xml><?xml version="1.0" encoding="utf-8"?>
-<ds:datastoreItem xmlns:ds="http://schemas.openxmlformats.org/officeDocument/2006/customXml" ds:itemID="{1AB90603-C4EB-444D-A60E-DA0AE585952C}"/>
 </file>
--- a/arches_her/docx/Condition Investigation Letter.docx
+++ b/arches_her/docx/Condition Investigation Letter.docx
@@ -442,97 +442,104 @@
           <w:iCs/>
         </w:rPr>
       </w:pPr>
+      <w:r>
+        <w:rPr>
+          <w:i/>
+          <w:iCs/>
+        </w:rPr>
+        <w:t>&lt;Proposal Description&gt;</w:t>
+      </w:r>
+    </w:p>
+    <w:p>
+      <w:pPr>
+        <w:tabs>
+          <w:tab w:val="left" w:pos="5245"/>
+        </w:tabs>
+        <w:spacing w:after="0" w:line="240" w:lineRule="auto"/>
+        <w:rPr>
+          <w:b/>
+          <w:u w:val="single"/>
+        </w:rPr>
+      </w:pPr>
+    </w:p>
+    <w:p>
+      <w:pPr>
+        <w:tabs>
+          <w:tab w:val="left" w:pos="5245"/>
+        </w:tabs>
+        <w:spacing w:after="0" w:line="240" w:lineRule="auto"/>
+        <w:rPr>
+          <w:b/>
+          <w:u w:val="single"/>
+        </w:rPr>
+      </w:pPr>
+      <w:r>
+        <w:rPr>
+          <w:b/>
+          <w:u w:val="single"/>
+        </w:rPr>
+        <w:t>Recommend Archaeology Condition(s)</w:t>
+      </w:r>
+    </w:p>
+    <w:p>
+      <w:pPr>
+        <w:tabs>
+          <w:tab w:val="left" w:pos="5245"/>
+        </w:tabs>
+        <w:spacing w:after="0" w:line="240" w:lineRule="auto"/>
+      </w:pPr>
+    </w:p>
+    <w:p>
+      <w:pPr>
+        <w:pStyle w:val="Keybody"/>
+      </w:pPr>
+      <w:r>
+        <w:t>Thank you for your consultation received on</w:t>
+      </w:r>
+      <w:r>
+        <w:t xml:space="preserve"> </w:t>
+      </w:r>
+      <w:r>
+        <w:t>&lt;Log Date&gt;</w:t>
+      </w:r>
+      <w:r>
+        <w:t>.</w:t>
+      </w:r>
+    </w:p>
+    <w:p>
+      <w:pPr>
+        <w:tabs>
+          <w:tab w:val="left" w:pos="5245"/>
+        </w:tabs>
+        <w:spacing w:after="0" w:line="240" w:lineRule="auto"/>
+      </w:pPr>
+    </w:p>
+    <w:p>
+      <w:pPr>
+        <w:tabs>
+          <w:tab w:val="left" w:pos="5245"/>
+        </w:tabs>
+        <w:spacing w:after="0" w:line="240" w:lineRule="auto"/>
+        <w:rPr>
+          <w:rFonts w:eastAsia="Times New Roman" w:cs="Times New Roman"/>
+          <w:lang w:eastAsia="en-GB"/>
+        </w:rPr>
+      </w:pPr>
+      <w:r>
+        <w:rPr>
+          <w:rFonts w:eastAsia="Times New Roman" w:cs="Times New Roman"/>
+          <w:lang w:eastAsia="en-GB"/>
+        </w:rPr>
+        <w:t xml:space="preserve">The Greater London Archaeological Advisory Service (GLAAS) gives advice on archaeology and planning.  Our advice follows the </w:t>
+      </w:r>
       <w:bookmarkStart w:id="0" w:name="_GoBack"/>
       <w:bookmarkEnd w:id="0"/>
       <w:r>
         <w:rPr>
-          <w:i/>
-          <w:iCs/>
-        </w:rPr>
-        <w:t>&lt;Proposal Description&gt;</w:t>
-      </w:r>
-    </w:p>
-    <w:p>
-      <w:pPr>
-        <w:tabs>
-          <w:tab w:val="left" w:pos="5245"/>
-        </w:tabs>
-        <w:spacing w:after="0" w:line="240" w:lineRule="auto"/>
-        <w:rPr>
-          <w:b/>
-          <w:u w:val="single"/>
-        </w:rPr>
-      </w:pPr>
-    </w:p>
-    <w:p>
-      <w:pPr>
-        <w:tabs>
-          <w:tab w:val="left" w:pos="5245"/>
-        </w:tabs>
-        <w:spacing w:after="0" w:line="240" w:lineRule="auto"/>
-        <w:rPr>
-          <w:b/>
-          <w:u w:val="single"/>
-        </w:rPr>
-      </w:pPr>
-      <w:r>
-        <w:rPr>
-          <w:b/>
-          <w:u w:val="single"/>
-        </w:rPr>
-        <w:t>Recommend Archaeology Condition to be Satisfied</w:t>
-      </w:r>
-    </w:p>
-    <w:p>
-      <w:pPr>
-        <w:tabs>
-          <w:tab w:val="left" w:pos="5245"/>
-        </w:tabs>
-        <w:spacing w:after="0" w:line="240" w:lineRule="auto"/>
-      </w:pPr>
-    </w:p>
-    <w:p>
-      <w:pPr>
-        <w:pStyle w:val="Keybody"/>
-      </w:pPr>
-      <w:r>
-        <w:t>Thank you for your consultation received on</w:t>
-      </w:r>
-      <w:r>
-        <w:t xml:space="preserve"> </w:t>
-      </w:r>
-      <w:r>
-        <w:t>&lt;Log Date&gt;</w:t>
-      </w:r>
-      <w:r>
-        <w:t>.</w:t>
-      </w:r>
-    </w:p>
-    <w:p>
-      <w:pPr>
-        <w:tabs>
-          <w:tab w:val="left" w:pos="5245"/>
-        </w:tabs>
-        <w:spacing w:after="0" w:line="240" w:lineRule="auto"/>
-      </w:pPr>
-    </w:p>
-    <w:p>
-      <w:pPr>
-        <w:tabs>
-          <w:tab w:val="left" w:pos="5245"/>
-        </w:tabs>
-        <w:spacing w:after="0" w:line="240" w:lineRule="auto"/>
-        <w:rPr>
-          <w:rFonts w:eastAsia="Times New Roman" w:cs="Times New Roman"/>
-          <w:lang w:eastAsia="en-GB"/>
-        </w:rPr>
-      </w:pPr>
-      <w:r>
-        <w:rPr>
-          <w:rFonts w:eastAsia="Times New Roman" w:cs="Times New Roman"/>
-          <w:lang w:eastAsia="en-GB"/>
-        </w:rPr>
-        <w:t>The Greater London Archaeological Advisory Service (GLAAS) gives advice on archaeology and planning.  Our advice follows the National Planning Policy Framework (NPPF) and the GLAAS Charter.</w:t>
+          <w:rFonts w:eastAsia="Times New Roman" w:cs="Times New Roman"/>
+          <w:lang w:eastAsia="en-GB"/>
+        </w:rPr>
+        <w:t>National Planning Policy Framework (NPPF) and the GLAAS Charter.</w:t>
       </w:r>
     </w:p>
     <w:p>
@@ -2621,12 +2628,6 @@
 </file>
 
 <file path=customXml/item1.xml><?xml version="1.0" encoding="utf-8"?>
-<p:properties xmlns:p="http://schemas.microsoft.com/office/2006/metadata/properties" xmlns:xsi="http://www.w3.org/2001/XMLSchema-instance" xmlns:pc="http://schemas.microsoft.com/office/infopath/2007/PartnerControls">
-  <documentManagement/>
-</p:properties>
-</file>
-
-<file path=customXml/item2.xml><?xml version="1.0" encoding="utf-8"?>
 <ct:contentTypeSchema xmlns:ct="http://schemas.microsoft.com/office/2006/metadata/contentType" xmlns:ma="http://schemas.microsoft.com/office/2006/metadata/properties/metaAttributes" ct:_="" ma:_="" ma:contentTypeName="Document" ma:contentTypeID="0x010100B414C6717266E74190F05281F89E6026" ma:contentTypeVersion="12" ma:contentTypeDescription="Create a new document." ma:contentTypeScope="" ma:versionID="9c5a627168d06f595f33ca24f35aedd4">
   <xsd:schema xmlns:xsd="http://www.w3.org/2001/XMLSchema" xmlns:xs="http://www.w3.org/2001/XMLSchema" xmlns:p="http://schemas.microsoft.com/office/2006/metadata/properties" xmlns:ns2="06cfe00f-839a-4df9-b5c7-4ebac7d0c360" xmlns:ns3="610ec4a7-94b8-4d25-ad4b-84626814a18d" targetNamespace="http://schemas.microsoft.com/office/2006/metadata/properties" ma:root="true" ma:fieldsID="4bcf9b8f6f85f90451be37a25cf20a3b" ns2:_="" ns3:_="">
     <xsd:import namespace="06cfe00f-839a-4df9-b5c7-4ebac7d0c360"/>
@@ -2843,6 +2844,12 @@
 </ct:contentTypeSchema>
 </file>
 
+<file path=customXml/item2.xml><?xml version="1.0" encoding="utf-8"?>
+<p:properties xmlns:p="http://schemas.microsoft.com/office/2006/metadata/properties" xmlns:xsi="http://www.w3.org/2001/XMLSchema-instance" xmlns:pc="http://schemas.microsoft.com/office/infopath/2007/PartnerControls">
+  <documentManagement/>
+</p:properties>
+</file>
+
 <file path=customXml/item3.xml><?xml version="1.0" encoding="utf-8"?>
 <?mso-contentType ?>
 <FormTemplates xmlns="http://schemas.microsoft.com/sharepoint/v3/contenttype/forms">
@@ -2853,15 +2860,6 @@
 </file>
 
 <file path=customXml/itemProps1.xml><?xml version="1.0" encoding="utf-8"?>
-<ds:datastoreItem xmlns:ds="http://schemas.openxmlformats.org/officeDocument/2006/customXml" ds:itemID="{1AB90603-C4EB-444D-A60E-DA0AE585952C}">
-  <ds:schemaRefs>
-    <ds:schemaRef ds:uri="http://schemas.microsoft.com/office/2006/metadata/properties"/>
-    <ds:schemaRef ds:uri="http://schemas.microsoft.com/office/infopath/2007/PartnerControls"/>
-  </ds:schemaRefs>
-</ds:datastoreItem>
-</file>
-
-<file path=customXml/itemProps2.xml><?xml version="1.0" encoding="utf-8"?>
 <ds:datastoreItem xmlns:ds="http://schemas.openxmlformats.org/officeDocument/2006/customXml" ds:itemID="{F57BBAC4-3656-46B4-8617-59B3305608AE}">
   <ds:schemaRefs>
     <ds:schemaRef ds:uri="http://schemas.microsoft.com/office/2006/metadata/contentType"/>
@@ -2880,6 +2878,15 @@
 </ds:datastoreItem>
 </file>
 
+<file path=customXml/itemProps2.xml><?xml version="1.0" encoding="utf-8"?>
+<ds:datastoreItem xmlns:ds="http://schemas.openxmlformats.org/officeDocument/2006/customXml" ds:itemID="{1AB90603-C4EB-444D-A60E-DA0AE585952C}">
+  <ds:schemaRefs>
+    <ds:schemaRef ds:uri="http://schemas.microsoft.com/office/2006/metadata/properties"/>
+    <ds:schemaRef ds:uri="http://schemas.microsoft.com/office/infopath/2007/PartnerControls"/>
+  </ds:schemaRefs>
+</ds:datastoreItem>
+</file>
+
 <file path=customXml/itemProps3.xml><?xml version="1.0" encoding="utf-8"?>
 <ds:datastoreItem xmlns:ds="http://schemas.openxmlformats.org/officeDocument/2006/customXml" ds:itemID="{8620C1EC-F751-4C65-8467-C1E601445BE8}">
   <ds:schemaRefs>

--- a/arches_her/docx/Condition Investigation Letter.docx
+++ b/arches_her/docx/Condition Investigation Letter.docx
@@ -208,6 +208,21 @@
       <w:pPr>
         <w:pStyle w:val="KeyHeadDetails"/>
       </w:pPr>
+    </w:p>
+    <w:p>
+      <w:pPr>
+        <w:pStyle w:val="KeyHeadDetails"/>
+      </w:pPr>
+    </w:p>
+    <w:p>
+      <w:pPr>
+        <w:pStyle w:val="KeyHeadDetails"/>
+      </w:pPr>
+    </w:p>
+    <w:p>
+      <w:pPr>
+        <w:pStyle w:val="KeyHeadDetails"/>
+      </w:pPr>
       <w:r>
         <w:tab/>
       </w:r>
@@ -380,7 +395,13 @@
         <w:rPr>
           <w:b/>
         </w:rPr>
-        <w:t>21</w:t>
+        <w:t>2</w:t>
+      </w:r>
+      <w:r>
+        <w:rPr>
+          <w:b/>
+        </w:rPr>
+        <w:t>3</w:t>
       </w:r>
     </w:p>
     <w:p>
@@ -413,12 +434,16 @@
         <w:rPr>
           <w:b/>
           <w:bCs/>
+          <w:i/>
+          <w:iCs/>
         </w:rPr>
       </w:pPr>
       <w:r>
         <w:rPr>
           <w:b/>
           <w:bCs/>
+          <w:i/>
+          <w:iCs/>
         </w:rPr>
         <w:t>&lt;Proposal Description&gt;</w:t>
       </w:r>
@@ -470,10 +495,7 @@
         <w:t>Thank you for your consultation received on</w:t>
       </w:r>
       <w:r>
-        <w:t xml:space="preserve"> &lt;Log Date&gt;....</w:t>
-      </w:r>
-      <w:r>
-        <w:t>.</w:t>
+        <w:t xml:space="preserve"> &lt;Log Date&gt;.</w:t>
       </w:r>
     </w:p>
     <w:p>
@@ -608,14 +630,22 @@
           <w:rFonts w:eastAsia="Times New Roman" w:cs="Times New Roman"/>
           <w:lang w:eastAsia="en-GB"/>
         </w:rPr>
-        <w:t xml:space="preserve"> Policy HC1) recognise the positive contribution of heritage assets of all kinds and make the conservation of archaeological interest a material planning consideration.  NPPF paragraph 19</w:t>
-      </w:r>
-      <w:r>
-        <w:rPr>
-          <w:rFonts w:eastAsia="Times New Roman" w:cs="Times New Roman"/>
-          <w:lang w:eastAsia="en-GB"/>
-        </w:rPr>
-        <w:t>4</w:t>
+        <w:t xml:space="preserve"> Policy HC1) recognise the positive contribution of heritage assets of all kinds and make the conservation of archaeological interest a material </w:t>
+      </w:r>
+      <w:r>
+        <w:rPr>
+          <w:rFonts w:eastAsia="Times New Roman" w:cs="Times New Roman"/>
+          <w:lang w:eastAsia="en-GB"/>
+        </w:rPr>
+        <w:lastRenderedPageBreak/>
+        <w:t xml:space="preserve">planning consideration.  NPPF paragraph </w:t>
+      </w:r>
+      <w:r>
+        <w:rPr>
+          <w:rFonts w:eastAsia="Times New Roman" w:cs="Times New Roman"/>
+          <w:lang w:eastAsia="en-GB"/>
+        </w:rPr>
+        <w:t>200</w:t>
       </w:r>
       <w:r>
         <w:rPr>
@@ -653,28 +683,28 @@
           <w:rFonts w:eastAsia="Times New Roman" w:cs="Times New Roman"/>
           <w:lang w:eastAsia="en-GB"/>
         </w:rPr>
-        <w:t>NPPF paragraphs 1</w:t>
-      </w:r>
-      <w:r>
-        <w:rPr>
-          <w:rFonts w:eastAsia="Times New Roman" w:cs="Times New Roman"/>
-          <w:lang w:eastAsia="en-GB"/>
-        </w:rPr>
-        <w:t>90</w:t>
-      </w:r>
-      <w:r>
-        <w:rPr>
-          <w:rFonts w:eastAsia="Times New Roman" w:cs="Times New Roman"/>
-          <w:lang w:eastAsia="en-GB"/>
-        </w:rPr>
-        <w:t xml:space="preserve"> and 19</w:t>
-      </w:r>
-      <w:r>
-        <w:rPr>
-          <w:rFonts w:eastAsia="Times New Roman" w:cs="Times New Roman"/>
-          <w:lang w:eastAsia="en-GB"/>
-        </w:rPr>
-        <w:t>7</w:t>
+        <w:t xml:space="preserve">NPPF paragraphs </w:t>
+      </w:r>
+      <w:r>
+        <w:rPr>
+          <w:rFonts w:eastAsia="Times New Roman" w:cs="Times New Roman"/>
+          <w:lang w:eastAsia="en-GB"/>
+        </w:rPr>
+        <w:t>195</w:t>
+      </w:r>
+      <w:r>
+        <w:rPr>
+          <w:rFonts w:eastAsia="Times New Roman" w:cs="Times New Roman"/>
+          <w:lang w:eastAsia="en-GB"/>
+        </w:rPr>
+        <w:t xml:space="preserve"> and </w:t>
+      </w:r>
+      <w:r>
+        <w:rPr>
+          <w:rFonts w:eastAsia="Times New Roman" w:cs="Times New Roman"/>
+          <w:lang w:eastAsia="en-GB"/>
+        </w:rPr>
+        <w:t>203</w:t>
       </w:r>
       <w:r>
         <w:rPr>
@@ -719,7 +749,7 @@
           <w:rFonts w:eastAsia="Times New Roman" w:cs="Times New Roman"/>
           <w:lang w:eastAsia="en-GB"/>
         </w:rPr>
-        <w:t>205</w:t>
+        <w:t>211</w:t>
       </w:r>
       <w:r>
         <w:rPr>
@@ -896,14 +926,11 @@
         <w:spacing w:after="0" w:line="240" w:lineRule="auto"/>
       </w:pPr>
       <w:r>
-        <w:t xml:space="preserve">This pre-commencement condition is necessary to safeguard the archaeological interest on this site.  Approval of the WSI before works begin on site provides clarity on what investigations are required, and their timing in relation to the development programme.   If the applicant does not agree to this pre-commencement condition please let us know their </w:t>
-      </w:r>
-      <w:r>
         <w:lastRenderedPageBreak/>
-        <w:t xml:space="preserve">reasons and any alternatives suggested.   Without this pre-commencement condition being imposed the application should be refused as it would not comply with NPPF paragraph </w:t>
-      </w:r>
-      <w:r>
-        <w:t>205</w:t>
+        <w:t xml:space="preserve">This pre-commencement condition is necessary to safeguard the archaeological interest on this site.  Approval of the WSI before works begin on site provides clarity on what investigations are required, and their timing in relation to the development programme.   If the applicant does not agree to this pre-commencement condition please let us know their reasons and any alternatives suggested.   Without this pre-commencement condition being imposed the application should be refused as it would not comply with NPPF paragraph </w:t>
+      </w:r>
+      <w:r>
+        <w:t>211</w:t>
       </w:r>
       <w:r>
         <w:t>.</w:t>
@@ -1024,11 +1051,15 @@
         <w:pStyle w:val="KeySig"/>
         <w:rPr>
           <w:rFonts w:ascii="Source Sans Pro Light" w:hAnsi="Source Sans Pro Light"/>
+          <w:b/>
+          <w:bCs/>
         </w:rPr>
       </w:pPr>
       <w:r>
         <w:rPr>
           <w:rFonts w:ascii="Source Sans Pro Light" w:hAnsi="Source Sans Pro Light"/>
+          <w:b/>
+          <w:bCs/>
         </w:rPr>
         <w:t>&lt;Casework Officer&gt;</w:t>
       </w:r>
@@ -2542,9 +2573,12 @@
 </file>
 
 <file path=customXml/item1.xml><?xml version="1.0" encoding="utf-8"?>
-<p:properties xmlns:p="http://schemas.microsoft.com/office/2006/metadata/properties" xmlns:xsi="http://www.w3.org/2001/XMLSchema-instance" xmlns:pc="http://schemas.microsoft.com/office/infopath/2007/PartnerControls">
-  <documentManagement/>
-</p:properties>
+<?mso-contentType ?>
+<FormTemplates xmlns="http://schemas.microsoft.com/sharepoint/v3/contenttype/forms">
+  <Display>DocumentLibraryForm</Display>
+  <Edit>DocumentLibraryForm</Edit>
+  <New>DocumentLibraryForm</New>
+</FormTemplates>
 </file>
 
 <file path=customXml/item2.xml><?xml version="1.0" encoding="utf-8"?>
@@ -2765,19 +2799,15 @@
 </file>
 
 <file path=customXml/item3.xml><?xml version="1.0" encoding="utf-8"?>
-<?mso-contentType ?>
-<FormTemplates xmlns="http://schemas.microsoft.com/sharepoint/v3/contenttype/forms">
-  <Display>DocumentLibraryForm</Display>
-  <Edit>DocumentLibraryForm</Edit>
-  <New>DocumentLibraryForm</New>
-</FormTemplates>
+<p:properties xmlns:p="http://schemas.microsoft.com/office/2006/metadata/properties" xmlns:xsi="http://www.w3.org/2001/XMLSchema-instance" xmlns:pc="http://schemas.microsoft.com/office/infopath/2007/PartnerControls">
+  <documentManagement/>
+</p:properties>
 </file>
 
 <file path=customXml/itemProps1.xml><?xml version="1.0" encoding="utf-8"?>
-<ds:datastoreItem xmlns:ds="http://schemas.openxmlformats.org/officeDocument/2006/customXml" ds:itemID="{1AB90603-C4EB-444D-A60E-DA0AE585952C}">
+<ds:datastoreItem xmlns:ds="http://schemas.openxmlformats.org/officeDocument/2006/customXml" ds:itemID="{8620C1EC-F751-4C65-8467-C1E601445BE8}">
   <ds:schemaRefs>
-    <ds:schemaRef ds:uri="http://schemas.microsoft.com/office/2006/metadata/properties"/>
-    <ds:schemaRef ds:uri="http://schemas.microsoft.com/office/infopath/2007/PartnerControls"/>
+    <ds:schemaRef ds:uri="http://schemas.microsoft.com/sharepoint/v3/contenttype/forms"/>
   </ds:schemaRefs>
 </ds:datastoreItem>
 </file>
@@ -2802,9 +2832,10 @@
 </file>
 
 <file path=customXml/itemProps3.xml><?xml version="1.0" encoding="utf-8"?>
-<ds:datastoreItem xmlns:ds="http://schemas.openxmlformats.org/officeDocument/2006/customXml" ds:itemID="{8620C1EC-F751-4C65-8467-C1E601445BE8}">
+<ds:datastoreItem xmlns:ds="http://schemas.openxmlformats.org/officeDocument/2006/customXml" ds:itemID="{1AB90603-C4EB-444D-A60E-DA0AE585952C}">
   <ds:schemaRefs>
-    <ds:schemaRef ds:uri="http://schemas.microsoft.com/sharepoint/v3/contenttype/forms"/>
+    <ds:schemaRef ds:uri="http://schemas.microsoft.com/office/2006/metadata/properties"/>
+    <ds:schemaRef ds:uri="http://schemas.microsoft.com/office/infopath/2007/PartnerControls"/>
   </ds:schemaRefs>
 </ds:datastoreItem>
 </file>
--- a/arches_her/docx/Condition Investigation Letter.docx
+++ b/arches_her/docx/Condition Investigation Letter.docx
@@ -241,15 +241,7 @@
         <w:pStyle w:val="KeyHeadDetails"/>
       </w:pPr>
       <w:r>
-        <w:t xml:space="preserve">Contact: </w:t>
-      </w:r>
-    </w:p>
-    <w:p>
-      <w:pPr>
-        <w:pStyle w:val="KeyHeadDetails"/>
-      </w:pPr>
-      <w:r>
-        <w:t>&lt;Casework Officer&gt;</w:t>
+        <w:t>Contact: &lt;Casework Officer&gt;</w:t>
       </w:r>
     </w:p>
     <w:p>
@@ -432,16 +424,12 @@
       <w:pPr>
         <w:pStyle w:val="Keybody"/>
         <w:rPr>
-          <w:b/>
-          <w:bCs/>
           <w:i/>
           <w:iCs/>
         </w:rPr>
       </w:pPr>
       <w:r>
         <w:rPr>
-          <w:b/>
-          <w:bCs/>
           <w:i/>
           <w:iCs/>
         </w:rPr>
@@ -630,7 +618,21 @@
           <w:rFonts w:eastAsia="Times New Roman" w:cs="Times New Roman"/>
           <w:lang w:eastAsia="en-GB"/>
         </w:rPr>
-        <w:t xml:space="preserve"> Policy HC1) recognise the positive contribution of heritage assets of all kinds and make the conservation of archaeological interest a material </w:t>
+        <w:t xml:space="preserve"> Policy HC1) recognise the positive contribution of heritage assets of all kinds and make the conservation of archaeological interest a material planning consideration.  NPPF paragraph </w:t>
+      </w:r>
+      <w:r>
+        <w:rPr>
+          <w:rFonts w:eastAsia="Times New Roman" w:cs="Times New Roman"/>
+          <w:lang w:eastAsia="en-GB"/>
+        </w:rPr>
+        <w:t>200</w:t>
+      </w:r>
+      <w:r>
+        <w:rPr>
+          <w:rFonts w:eastAsia="Times New Roman" w:cs="Times New Roman"/>
+          <w:lang w:eastAsia="en-GB"/>
+        </w:rPr>
+        <w:t xml:space="preserve"> says applicants should provide an </w:t>
       </w:r>
       <w:r>
         <w:rPr>
@@ -638,21 +640,7 @@
           <w:lang w:eastAsia="en-GB"/>
         </w:rPr>
         <w:lastRenderedPageBreak/>
-        <w:t xml:space="preserve">planning consideration.  NPPF paragraph </w:t>
-      </w:r>
-      <w:r>
-        <w:rPr>
-          <w:rFonts w:eastAsia="Times New Roman" w:cs="Times New Roman"/>
-          <w:lang w:eastAsia="en-GB"/>
-        </w:rPr>
-        <w:t>200</w:t>
-      </w:r>
-      <w:r>
-        <w:rPr>
-          <w:rFonts w:eastAsia="Times New Roman" w:cs="Times New Roman"/>
-          <w:lang w:eastAsia="en-GB"/>
-        </w:rPr>
-        <w:t xml:space="preserve"> says applicants should provide an archaeological assessment if their development could affect a heritage asset of archaeological interest.   </w:t>
+        <w:t xml:space="preserve">archaeological assessment if their development could affect a heritage asset of archaeological interest.   </w:t>
       </w:r>
     </w:p>
     <w:p>
@@ -874,7 +862,15 @@
         <w:ind w:left="1701" w:hanging="283"/>
       </w:pPr>
       <w:r>
-        <w:t>The programme for post-investigation assessment and subsequent analysis, publication &amp; dissemination and deposition of resulting material. This part of the condition shall not be discharged until these elements have been fulfilled in accordance with the programme set out in the WSI</w:t>
+        <w:t xml:space="preserve">The programme for post-investigation assessment and subsequent analysis, publication &amp; </w:t>
+      </w:r>
+      <w:proofErr w:type="gramStart"/>
+      <w:r>
+        <w:t>dissemination</w:t>
+      </w:r>
+      <w:proofErr w:type="gramEnd"/>
+      <w:r>
+        <w:t xml:space="preserve"> and deposition of resulting material. This part of the condition shall not be discharged until these elements have been fulfilled in accordance with the programme set out in the WSI</w:t>
       </w:r>
     </w:p>
     <w:p>
@@ -926,8 +922,19 @@
         <w:spacing w:after="0" w:line="240" w:lineRule="auto"/>
       </w:pPr>
       <w:r>
+        <w:t xml:space="preserve">This pre-commencement condition is necessary to safeguard the archaeological interest on this site.  Approval of the WSI before works begin on site provides clarity on what </w:t>
+      </w:r>
+      <w:r>
         <w:lastRenderedPageBreak/>
-        <w:t xml:space="preserve">This pre-commencement condition is necessary to safeguard the archaeological interest on this site.  Approval of the WSI before works begin on site provides clarity on what investigations are required, and their timing in relation to the development programme.   If the applicant does not agree to this pre-commencement condition please let us know their reasons and any alternatives suggested.   Without this pre-commencement condition being imposed the application should be refused as it would not comply with NPPF paragraph </w:t>
+        <w:t xml:space="preserve">investigations are required, and their timing in relation to the development programme.   If the applicant does not agree to this pre-commencement </w:t>
+      </w:r>
+      <w:proofErr w:type="gramStart"/>
+      <w:r>
+        <w:t>condition</w:t>
+      </w:r>
+      <w:proofErr w:type="gramEnd"/>
+      <w:r>
+        <w:t xml:space="preserve"> please let us know their reasons and any alternatives suggested.   Without this pre-commencement condition being imposed the application should be refused as it would not comply with NPPF paragraph </w:t>
       </w:r>
       <w:r>
         <w:t>211</w:t>
@@ -1108,7 +1115,15 @@
         <w:spacing w:after="0" w:line="240" w:lineRule="auto"/>
       </w:pPr>
       <w:r>
-        <w:t>London and South East Region</w:t>
+        <w:t xml:space="preserve">London and </w:t>
+      </w:r>
+      <w:proofErr w:type="gramStart"/>
+      <w:r>
+        <w:t>South East</w:t>
+      </w:r>
+      <w:proofErr w:type="gramEnd"/>
+      <w:r>
+        <w:t xml:space="preserve"> Region</w:t>
       </w:r>
     </w:p>
     <w:p/>
@@ -1301,7 +1316,25 @@
               <w:spacing w:val="5"/>
               <w:sz w:val="16"/>
             </w:rPr>
-            <w:t xml:space="preserve">25 Dowgate Hill, </w:t>
+            <w:t xml:space="preserve">25 </w:t>
+          </w:r>
+          <w:proofErr w:type="spellStart"/>
+          <w:r>
+            <w:rPr>
+              <w:rFonts w:eastAsia="Calibri"/>
+              <w:spacing w:val="5"/>
+              <w:sz w:val="16"/>
+            </w:rPr>
+            <w:t>Dowgate</w:t>
+          </w:r>
+          <w:proofErr w:type="spellEnd"/>
+          <w:r>
+            <w:rPr>
+              <w:rFonts w:eastAsia="Calibri"/>
+              <w:spacing w:val="5"/>
+              <w:sz w:val="16"/>
+            </w:rPr>
+            <w:t xml:space="preserve"> Hill, </w:t>
           </w:r>
           <w:r>
             <w:rPr>
@@ -1352,7 +1385,25 @@
               <w:spacing w:val="5"/>
               <w:sz w:val="16"/>
             </w:rPr>
-            <w:t>Telephone 020 7973 3700  Facsimile 020 7973 3001</w:t>
+            <w:t xml:space="preserve">Telephone 020 7973 </w:t>
+          </w:r>
+          <w:proofErr w:type="gramStart"/>
+          <w:r>
+            <w:rPr>
+              <w:rFonts w:eastAsia="Calibri"/>
+              <w:spacing w:val="5"/>
+              <w:sz w:val="16"/>
+            </w:rPr>
+            <w:t>3700  Facsimile</w:t>
+          </w:r>
+          <w:proofErr w:type="gramEnd"/>
+          <w:r>
+            <w:rPr>
+              <w:rFonts w:eastAsia="Calibri"/>
+              <w:spacing w:val="5"/>
+              <w:sz w:val="16"/>
+            </w:rPr>
+            <w:t xml:space="preserve"> 020 7973 3001</w:t>
           </w:r>
         </w:p>
         <w:p>

--- a/arches_her/docx/Condition Investigation Letter.docx
+++ b/arches_her/docx/Condition Investigation Letter.docx
@@ -208,6 +208,21 @@
       <w:pPr>
         <w:pStyle w:val="KeyHeadDetails"/>
       </w:pPr>
+    </w:p>
+    <w:p>
+      <w:pPr>
+        <w:pStyle w:val="KeyHeadDetails"/>
+      </w:pPr>
+    </w:p>
+    <w:p>
+      <w:pPr>
+        <w:pStyle w:val="KeyHeadDetails"/>
+      </w:pPr>
+    </w:p>
+    <w:p>
+      <w:pPr>
+        <w:pStyle w:val="KeyHeadDetails"/>
+      </w:pPr>
       <w:r>
         <w:tab/>
       </w:r>
@@ -226,15 +241,7 @@
         <w:pStyle w:val="KeyHeadDetails"/>
       </w:pPr>
       <w:r>
-        <w:t xml:space="preserve">Contact: </w:t>
-      </w:r>
-    </w:p>
-    <w:p>
-      <w:pPr>
-        <w:pStyle w:val="KeyHeadDetails"/>
-      </w:pPr>
-      <w:r>
-        <w:t>&lt;Casework Officer&gt;</w:t>
+        <w:t>Contact: &lt;Casework Officer&gt;</w:t>
       </w:r>
     </w:p>
     <w:p>
@@ -290,7 +297,17 @@
         <w:rPr>
           <w:sz w:val="24"/>
         </w:rPr>
-        <w:t>&lt;Completion Date&gt;</w:t>
+        <w:t>&lt;Completion Date||%Y-%m-%d||%d %B %Y&gt;</w:t>
+      </w:r>
+      <w:r>
+        <w:rPr>
+          <w:sz w:val="24"/>
+        </w:rPr>
+      </w:r>
+      <w:r>
+        <w:rPr>
+          <w:sz w:val="24"/>
+        </w:rPr>
       </w:r>
     </w:p>
     <w:p>
@@ -380,7 +397,13 @@
         <w:rPr>
           <w:b/>
         </w:rPr>
-        <w:t>21</w:t>
+        <w:t>2</w:t>
+      </w:r>
+      <w:r>
+        <w:rPr>
+          <w:b/>
+        </w:rPr>
+        <w:t>3</w:t>
       </w:r>
     </w:p>
     <w:p>
@@ -411,16 +434,28 @@
       <w:pPr>
         <w:pStyle w:val="Keybody"/>
         <w:rPr>
-          <w:b/>
-          <w:bCs/>
-        </w:rPr>
-      </w:pPr>
-      <w:r>
-        <w:rPr>
-          <w:b/>
-          <w:bCs/>
-        </w:rPr>
-        <w:t>&lt;Proposal Description&gt;</w:t>
+          <w:i/>
+          <w:iCs/>
+        </w:rPr>
+      </w:pPr>
+      <w:r>
+        <w:rPr>
+          <w:i/>
+          <w:iCs/>
+        </w:rPr>
+        <w:t>&lt;Proposal Description||HTML||PLAIN&gt;</w:t>
+      </w:r>
+      <w:r>
+        <w:rPr>
+          <w:i/>
+          <w:iCs/>
+        </w:rPr>
+      </w:r>
+      <w:r>
+        <w:rPr>
+          <w:i/>
+          <w:iCs/>
+        </w:rPr>
       </w:r>
     </w:p>
     <w:p>
@@ -470,11 +505,10 @@
         <w:t>Thank you for your consultation received on</w:t>
       </w:r>
       <w:r>
-        <w:t xml:space="preserve"> &lt;Log Date&gt;....</w:t>
-      </w:r>
-      <w:r>
-        <w:t>.</w:t>
-      </w:r>
+        <w:t xml:space="preserve"> &lt;Log Date||%Y-%m-%d||%d %B %Y&gt;.</w:t>
+      </w:r>
+      <w:r/>
+      <w:r/>
     </w:p>
     <w:p>
       <w:pPr>
@@ -608,14 +642,22 @@
           <w:rFonts w:eastAsia="Times New Roman" w:cs="Times New Roman"/>
           <w:lang w:eastAsia="en-GB"/>
         </w:rPr>
-        <w:t xml:space="preserve"> Policy HC1) recognise the positive contribution of heritage assets of all kinds and make the conservation of archaeological interest a material planning consideration.  NPPF paragraph 19</w:t>
-      </w:r>
-      <w:r>
-        <w:rPr>
-          <w:rFonts w:eastAsia="Times New Roman" w:cs="Times New Roman"/>
-          <w:lang w:eastAsia="en-GB"/>
-        </w:rPr>
-        <w:t>4</w:t>
+        <w:t xml:space="preserve"> Policy HC1) recognise the positive contribution of heritage assets of all kinds and make the conservation of archaeological interest a material </w:t>
+      </w:r>
+      <w:r>
+        <w:rPr>
+          <w:rFonts w:eastAsia="Times New Roman" w:cs="Times New Roman"/>
+          <w:lang w:eastAsia="en-GB"/>
+        </w:rPr>
+        <w:lastRenderedPageBreak/>
+        <w:t xml:space="preserve">planning consideration.  NPPF paragraph </w:t>
+      </w:r>
+      <w:r>
+        <w:rPr>
+          <w:rFonts w:eastAsia="Times New Roman" w:cs="Times New Roman"/>
+          <w:lang w:eastAsia="en-GB"/>
+        </w:rPr>
+        <w:t>200</w:t>
       </w:r>
       <w:r>
         <w:rPr>
@@ -653,28 +695,28 @@
           <w:rFonts w:eastAsia="Times New Roman" w:cs="Times New Roman"/>
           <w:lang w:eastAsia="en-GB"/>
         </w:rPr>
-        <w:t>NPPF paragraphs 1</w:t>
-      </w:r>
-      <w:r>
-        <w:rPr>
-          <w:rFonts w:eastAsia="Times New Roman" w:cs="Times New Roman"/>
-          <w:lang w:eastAsia="en-GB"/>
-        </w:rPr>
-        <w:t>90</w:t>
-      </w:r>
-      <w:r>
-        <w:rPr>
-          <w:rFonts w:eastAsia="Times New Roman" w:cs="Times New Roman"/>
-          <w:lang w:eastAsia="en-GB"/>
-        </w:rPr>
-        <w:t xml:space="preserve"> and 19</w:t>
-      </w:r>
-      <w:r>
-        <w:rPr>
-          <w:rFonts w:eastAsia="Times New Roman" w:cs="Times New Roman"/>
-          <w:lang w:eastAsia="en-GB"/>
-        </w:rPr>
-        <w:t>7</w:t>
+        <w:t xml:space="preserve">NPPF paragraphs </w:t>
+      </w:r>
+      <w:r>
+        <w:rPr>
+          <w:rFonts w:eastAsia="Times New Roman" w:cs="Times New Roman"/>
+          <w:lang w:eastAsia="en-GB"/>
+        </w:rPr>
+        <w:t>195</w:t>
+      </w:r>
+      <w:r>
+        <w:rPr>
+          <w:rFonts w:eastAsia="Times New Roman" w:cs="Times New Roman"/>
+          <w:lang w:eastAsia="en-GB"/>
+        </w:rPr>
+        <w:t xml:space="preserve"> and </w:t>
+      </w:r>
+      <w:r>
+        <w:rPr>
+          <w:rFonts w:eastAsia="Times New Roman" w:cs="Times New Roman"/>
+          <w:lang w:eastAsia="en-GB"/>
+        </w:rPr>
+        <w:t>203</w:t>
       </w:r>
       <w:r>
         <w:rPr>
@@ -719,7 +761,7 @@
           <w:rFonts w:eastAsia="Times New Roman" w:cs="Times New Roman"/>
           <w:lang w:eastAsia="en-GB"/>
         </w:rPr>
-        <w:t>205</w:t>
+        <w:t>211</w:t>
       </w:r>
       <w:r>
         <w:rPr>
@@ -896,14 +938,11 @@
         <w:spacing w:after="0" w:line="240" w:lineRule="auto"/>
       </w:pPr>
       <w:r>
-        <w:t xml:space="preserve">This pre-commencement condition is necessary to safeguard the archaeological interest on this site.  Approval of the WSI before works begin on site provides clarity on what investigations are required, and their timing in relation to the development programme.   If the applicant does not agree to this pre-commencement condition please let us know their </w:t>
-      </w:r>
-      <w:r>
         <w:lastRenderedPageBreak/>
-        <w:t xml:space="preserve">reasons and any alternatives suggested.   Without this pre-commencement condition being imposed the application should be refused as it would not comply with NPPF paragraph </w:t>
-      </w:r>
-      <w:r>
-        <w:t>205</w:t>
+        <w:t xml:space="preserve">This pre-commencement condition is necessary to safeguard the archaeological interest on this site.  Approval of the WSI before works begin on site provides clarity on what investigations are required, and their timing in relation to the development programme.   If the applicant does not agree to this pre-commencement condition please let us know their reasons and any alternatives suggested.   Without this pre-commencement condition being imposed the application should be refused as it would not comply with NPPF paragraph </w:t>
+      </w:r>
+      <w:r>
+        <w:t>211</w:t>
       </w:r>
       <w:r>
         <w:t>.</w:t>
@@ -1024,11 +1063,15 @@
         <w:pStyle w:val="KeySig"/>
         <w:rPr>
           <w:rFonts w:ascii="Source Sans Pro Light" w:hAnsi="Source Sans Pro Light"/>
+          <w:b/>
+          <w:bCs/>
         </w:rPr>
       </w:pPr>
       <w:r>
         <w:rPr>
           <w:rFonts w:ascii="Source Sans Pro Light" w:hAnsi="Source Sans Pro Light"/>
+          <w:b/>
+          <w:bCs/>
         </w:rPr>
         <w:t>&lt;Casework Officer&gt;</w:t>
       </w:r>

--- a/arches_her/docx/Condition Investigation Letter.docx
+++ b/arches_her/docx/Condition Investigation Letter.docx
@@ -299,16 +299,6 @@
         </w:rPr>
         <w:t>&lt;Completion Date||%Y-%m-%d||%d %B %Y&gt;</w:t>
       </w:r>
-      <w:r>
-        <w:rPr>
-          <w:sz w:val="24"/>
-        </w:rPr>
-      </w:r>
-      <w:r>
-        <w:rPr>
-          <w:sz w:val="24"/>
-        </w:rPr>
-      </w:r>
     </w:p>
     <w:p>
       <w:pPr>
@@ -445,18 +435,6 @@
         </w:rPr>
         <w:t>&lt;Proposal Description||HTML||PLAIN&gt;</w:t>
       </w:r>
-      <w:r>
-        <w:rPr>
-          <w:i/>
-          <w:iCs/>
-        </w:rPr>
-      </w:r>
-      <w:r>
-        <w:rPr>
-          <w:i/>
-          <w:iCs/>
-        </w:rPr>
-      </w:r>
     </w:p>
     <w:p>
       <w:pPr>
@@ -507,8 +485,6 @@
       <w:r>
         <w:t xml:space="preserve"> &lt;Log Date||%Y-%m-%d||%d %B %Y&gt;.</w:t>
       </w:r>
-      <w:r/>
-      <w:r/>
     </w:p>
     <w:p>
       <w:pPr>
@@ -886,7 +862,15 @@
         <w:ind w:left="1701" w:hanging="283"/>
       </w:pPr>
       <w:r>
-        <w:t>The programme for post-investigation assessment and subsequent analysis, publication &amp; dissemination and deposition of resulting material. This part of the condition shall not be discharged until these elements have been fulfilled in accordance with the programme set out in the WSI</w:t>
+        <w:t xml:space="preserve">The programme for post-investigation assessment and subsequent analysis, publication &amp; </w:t>
+      </w:r>
+      <w:proofErr w:type="gramStart"/>
+      <w:r>
+        <w:t>dissemination</w:t>
+      </w:r>
+      <w:proofErr w:type="gramEnd"/>
+      <w:r>
+        <w:t xml:space="preserve"> and deposition of resulting material. This part of the condition shall not be discharged until these elements have been fulfilled in accordance with the programme set out in the WSI</w:t>
       </w:r>
     </w:p>
     <w:p>
@@ -939,7 +923,15 @@
       </w:pPr>
       <w:r>
         <w:lastRenderedPageBreak/>
-        <w:t xml:space="preserve">This pre-commencement condition is necessary to safeguard the archaeological interest on this site.  Approval of the WSI before works begin on site provides clarity on what investigations are required, and their timing in relation to the development programme.   If the applicant does not agree to this pre-commencement condition please let us know their reasons and any alternatives suggested.   Without this pre-commencement condition being imposed the application should be refused as it would not comply with NPPF paragraph </w:t>
+        <w:t xml:space="preserve">This pre-commencement condition is necessary to safeguard the archaeological interest on this site.  Approval of the WSI before works begin on site provides clarity on what investigations are required, and their timing in relation to the development programme.   If the applicant does not agree to this pre-commencement </w:t>
+      </w:r>
+      <w:proofErr w:type="gramStart"/>
+      <w:r>
+        <w:t>condition</w:t>
+      </w:r>
+      <w:proofErr w:type="gramEnd"/>
+      <w:r>
+        <w:t xml:space="preserve"> please let us know their reasons and any alternatives suggested.   Without this pre-commencement condition being imposed the application should be refused as it would not comply with NPPF paragraph </w:t>
       </w:r>
       <w:r>
         <w:t>211</w:t>
@@ -1120,7 +1112,15 @@
         <w:spacing w:after="0" w:line="240" w:lineRule="auto"/>
       </w:pPr>
       <w:r>
-        <w:t>London and South East Region</w:t>
+        <w:t xml:space="preserve">London and </w:t>
+      </w:r>
+      <w:proofErr w:type="gramStart"/>
+      <w:r>
+        <w:t>South East</w:t>
+      </w:r>
+      <w:proofErr w:type="gramEnd"/>
+      <w:r>
+        <w:t xml:space="preserve"> Region</w:t>
       </w:r>
     </w:p>
     <w:p/>
@@ -1313,7 +1313,25 @@
               <w:spacing w:val="5"/>
               <w:sz w:val="16"/>
             </w:rPr>
-            <w:t xml:space="preserve">25 Dowgate Hill, </w:t>
+            <w:t xml:space="preserve">25 </w:t>
+          </w:r>
+          <w:proofErr w:type="spellStart"/>
+          <w:r>
+            <w:rPr>
+              <w:rFonts w:eastAsia="Calibri"/>
+              <w:spacing w:val="5"/>
+              <w:sz w:val="16"/>
+            </w:rPr>
+            <w:t>Dowgate</w:t>
+          </w:r>
+          <w:proofErr w:type="spellEnd"/>
+          <w:r>
+            <w:rPr>
+              <w:rFonts w:eastAsia="Calibri"/>
+              <w:spacing w:val="5"/>
+              <w:sz w:val="16"/>
+            </w:rPr>
+            <w:t xml:space="preserve"> Hill, </w:t>
           </w:r>
           <w:r>
             <w:rPr>
@@ -1364,7 +1382,25 @@
               <w:spacing w:val="5"/>
               <w:sz w:val="16"/>
             </w:rPr>
-            <w:t>Telephone 020 7973 3700  Facsimile 020 7973 3001</w:t>
+            <w:t xml:space="preserve">Telephone 020 7973 </w:t>
+          </w:r>
+          <w:proofErr w:type="gramStart"/>
+          <w:r>
+            <w:rPr>
+              <w:rFonts w:eastAsia="Calibri"/>
+              <w:spacing w:val="5"/>
+              <w:sz w:val="16"/>
+            </w:rPr>
+            <w:t>3700  Facsimile</w:t>
+          </w:r>
+          <w:proofErr w:type="gramEnd"/>
+          <w:r>
+            <w:rPr>
+              <w:rFonts w:eastAsia="Calibri"/>
+              <w:spacing w:val="5"/>
+              <w:sz w:val="16"/>
+            </w:rPr>
+            <w:t xml:space="preserve"> 020 7973 3001</w:t>
           </w:r>
         </w:p>
         <w:p>
@@ -1453,61 +1489,6 @@
               <w:sz w:val="21"/>
             </w:rPr>
           </w:pPr>
-          <w:r>
-            <w:rPr>
-              <w:noProof/>
-              <w:sz w:val="21"/>
-              <w:lang w:eastAsia="en-GB"/>
-            </w:rPr>
-            <w:drawing>
-              <wp:inline distT="0" distB="0" distL="0" distR="0" wp14:anchorId="1F331BBA" wp14:editId="06BB7DA0">
-                <wp:extent cx="714375" cy="361950"/>
-                <wp:effectExtent l="0" t="0" r="9525" b="0"/>
-                <wp:docPr id="2" name="Picture 2"/>
-                <wp:cNvGraphicFramePr>
-                  <a:graphicFrameLocks xmlns:a="http://schemas.openxmlformats.org/drawingml/2006/main" noChangeAspect="1"/>
-                </wp:cNvGraphicFramePr>
-                <a:graphic xmlns:a="http://schemas.openxmlformats.org/drawingml/2006/main">
-                  <a:graphicData uri="http://schemas.openxmlformats.org/drawingml/2006/picture">
-                    <pic:pic xmlns:pic="http://schemas.openxmlformats.org/drawingml/2006/picture">
-                      <pic:nvPicPr>
-                        <pic:cNvPr id="0" name="Picture 2"/>
-                        <pic:cNvPicPr>
-                          <a:picLocks noChangeAspect="1" noChangeArrowheads="1"/>
-                        </pic:cNvPicPr>
-                      </pic:nvPicPr>
-                      <pic:blipFill>
-                        <a:blip r:embed="rId2">
-                          <a:extLst>
-                            <a:ext uri="{28A0092B-C50C-407E-A947-70E740481C1C}">
-                              <a14:useLocalDpi xmlns:a14="http://schemas.microsoft.com/office/drawing/2010/main" val="0"/>
-                            </a:ext>
-                          </a:extLst>
-                        </a:blip>
-                        <a:srcRect/>
-                        <a:stretch>
-                          <a:fillRect/>
-                        </a:stretch>
-                      </pic:blipFill>
-                      <pic:spPr bwMode="auto">
-                        <a:xfrm>
-                          <a:off x="0" y="0"/>
-                          <a:ext cx="714375" cy="361950"/>
-                        </a:xfrm>
-                        <a:prstGeom prst="rect">
-                          <a:avLst/>
-                        </a:prstGeom>
-                        <a:noFill/>
-                        <a:ln>
-                          <a:noFill/>
-                        </a:ln>
-                      </pic:spPr>
-                    </pic:pic>
-                  </a:graphicData>
-                </a:graphic>
-              </wp:inline>
-            </w:drawing>
-          </w:r>
         </w:p>
         <w:p>
           <w:pPr>
@@ -2585,12 +2566,6 @@
 </file>
 
 <file path=customXml/item1.xml><?xml version="1.0" encoding="utf-8"?>
-<p:properties xmlns:p="http://schemas.microsoft.com/office/2006/metadata/properties" xmlns:xsi="http://www.w3.org/2001/XMLSchema-instance" xmlns:pc="http://schemas.microsoft.com/office/infopath/2007/PartnerControls">
-  <documentManagement/>
-</p:properties>
-</file>
-
-<file path=customXml/item2.xml><?xml version="1.0" encoding="utf-8"?>
 <ct:contentTypeSchema xmlns:ct="http://schemas.microsoft.com/office/2006/metadata/contentType" xmlns:ma="http://schemas.microsoft.com/office/2006/metadata/properties/metaAttributes" ct:_="" ma:_="" ma:contentTypeName="Document" ma:contentTypeID="0x010100B414C6717266E74190F05281F89E6026" ma:contentTypeVersion="12" ma:contentTypeDescription="Create a new document." ma:contentTypeScope="" ma:versionID="9c5a627168d06f595f33ca24f35aedd4">
   <xsd:schema xmlns:xsd="http://www.w3.org/2001/XMLSchema" xmlns:xs="http://www.w3.org/2001/XMLSchema" xmlns:p="http://schemas.microsoft.com/office/2006/metadata/properties" xmlns:ns2="06cfe00f-839a-4df9-b5c7-4ebac7d0c360" xmlns:ns3="610ec4a7-94b8-4d25-ad4b-84626814a18d" targetNamespace="http://schemas.microsoft.com/office/2006/metadata/properties" ma:root="true" ma:fieldsID="4bcf9b8f6f85f90451be37a25cf20a3b" ns2:_="" ns3:_="">
     <xsd:import namespace="06cfe00f-839a-4df9-b5c7-4ebac7d0c360"/>
@@ -2807,6 +2782,12 @@
 </ct:contentTypeSchema>
 </file>
 
+<file path=customXml/item2.xml><?xml version="1.0" encoding="utf-8"?>
+<p:properties xmlns:p="http://schemas.microsoft.com/office/2006/metadata/properties" xmlns:xsi="http://www.w3.org/2001/XMLSchema-instance" xmlns:pc="http://schemas.microsoft.com/office/infopath/2007/PartnerControls">
+  <documentManagement/>
+</p:properties>
+</file>
+
 <file path=customXml/item3.xml><?xml version="1.0" encoding="utf-8"?>
 <?mso-contentType ?>
 <FormTemplates xmlns="http://schemas.microsoft.com/sharepoint/v3/contenttype/forms">
@@ -2817,15 +2798,6 @@
 </file>
 
 <file path=customXml/itemProps1.xml><?xml version="1.0" encoding="utf-8"?>
-<ds:datastoreItem xmlns:ds="http://schemas.openxmlformats.org/officeDocument/2006/customXml" ds:itemID="{1AB90603-C4EB-444D-A60E-DA0AE585952C}">
-  <ds:schemaRefs>
-    <ds:schemaRef ds:uri="http://schemas.microsoft.com/office/2006/metadata/properties"/>
-    <ds:schemaRef ds:uri="http://schemas.microsoft.com/office/infopath/2007/PartnerControls"/>
-  </ds:schemaRefs>
-</ds:datastoreItem>
-</file>
-
-<file path=customXml/itemProps2.xml><?xml version="1.0" encoding="utf-8"?>
 <ds:datastoreItem xmlns:ds="http://schemas.openxmlformats.org/officeDocument/2006/customXml" ds:itemID="{F57BBAC4-3656-46B4-8617-59B3305608AE}">
   <ds:schemaRefs>
     <ds:schemaRef ds:uri="http://schemas.microsoft.com/office/2006/metadata/contentType"/>
@@ -2844,6 +2816,15 @@
 </ds:datastoreItem>
 </file>
 
+<file path=customXml/itemProps2.xml><?xml version="1.0" encoding="utf-8"?>
+<ds:datastoreItem xmlns:ds="http://schemas.openxmlformats.org/officeDocument/2006/customXml" ds:itemID="{1AB90603-C4EB-444D-A60E-DA0AE585952C}">
+  <ds:schemaRefs>
+    <ds:schemaRef ds:uri="http://schemas.microsoft.com/office/2006/metadata/properties"/>
+    <ds:schemaRef ds:uri="http://schemas.microsoft.com/office/infopath/2007/PartnerControls"/>
+  </ds:schemaRefs>
+</ds:datastoreItem>
+</file>
+
 <file path=customXml/itemProps3.xml><?xml version="1.0" encoding="utf-8"?>
 <ds:datastoreItem xmlns:ds="http://schemas.openxmlformats.org/officeDocument/2006/customXml" ds:itemID="{8620C1EC-F751-4C65-8467-C1E601445BE8}">
   <ds:schemaRefs>
